--- a/doc/LI311 MiniProjet CadeneFieux.docx
+++ b/doc/LI311 MiniProjet CadeneFieux.docx
@@ -59,7 +59,7 @@
           <w:lang w:val="en-US"/>
         </w:rPr>
         <w:drawing>
-          <wp:inline distT="0" distB="0" distL="0" distR="0" wp14:anchorId="68573A40" wp14:editId="75628A47">
+          <wp:inline distT="0" distB="0" distL="0" distR="0" wp14:anchorId="3447235A" wp14:editId="2823F389">
             <wp:extent cx="3686175" cy="1238250"/>
             <wp:effectExtent l="19050" t="0" r="9525" b="0"/>
             <wp:docPr id="16" name="Image 0" descr="index.jpg"/>
@@ -476,22 +476,40 @@
       <w:pPr>
         <w:pStyle w:val="TOCHeading"/>
         <w:jc w:val="center"/>
+        <w:rPr>
+          <w:lang w:val="fr-FR"/>
+        </w:rPr>
       </w:pPr>
     </w:p>
     <w:p>
       <w:pPr>
         <w:pStyle w:val="TOCHeading"/>
         <w:jc w:val="center"/>
+        <w:rPr>
+          <w:lang w:val="fr-FR"/>
+        </w:rPr>
       </w:pPr>
     </w:p>
     <w:p>
       <w:pPr>
         <w:pStyle w:val="TOCHeading"/>
         <w:jc w:val="center"/>
+        <w:rPr>
+          <w:lang w:val="fr-FR"/>
+        </w:rPr>
       </w:pPr>
     </w:p>
     <w:sdt>
       <w:sdtPr>
+        <w:rPr>
+          <w:rFonts w:asciiTheme="minorHAnsi" w:eastAsiaTheme="minorEastAsia" w:hAnsiTheme="minorHAnsi" w:cstheme="minorBidi"/>
+          <w:b w:val="0"/>
+          <w:bCs w:val="0"/>
+          <w:color w:val="auto"/>
+          <w:sz w:val="24"/>
+          <w:szCs w:val="24"/>
+          <w:lang w:val="fr-FR"/>
+        </w:rPr>
         <w:id w:val="-1234702979"/>
         <w:docPartObj>
           <w:docPartGallery w:val="Table of Contents"/>
@@ -500,12 +518,7 @@
       </w:sdtPr>
       <w:sdtEndPr>
         <w:rPr>
-          <w:rFonts w:asciiTheme="minorHAnsi" w:eastAsiaTheme="minorEastAsia" w:hAnsiTheme="minorHAnsi" w:cstheme="minorBidi"/>
           <w:noProof/>
-          <w:color w:val="auto"/>
-          <w:sz w:val="24"/>
-          <w:szCs w:val="24"/>
-          <w:lang w:val="fr-FR"/>
         </w:rPr>
       </w:sdtEndPr>
       <w:sdtContent>
@@ -516,17 +529,17 @@
             <w:rPr>
               <w:rFonts w:ascii="Times New Roman" w:hAnsi="Times New Roman" w:cs="Times New Roman"/>
               <w:color w:val="000000" w:themeColor="text1"/>
+              <w:lang w:val="fr-FR"/>
             </w:rPr>
           </w:pPr>
-          <w:proofErr w:type="spellStart"/>
           <w:r>
             <w:rPr>
               <w:rFonts w:ascii="Times New Roman" w:hAnsi="Times New Roman" w:cs="Times New Roman"/>
               <w:color w:val="000000" w:themeColor="text1"/>
+              <w:lang w:val="fr-FR"/>
             </w:rPr>
             <w:t>Sommaires</w:t>
           </w:r>
-          <w:proofErr w:type="spellEnd"/>
         </w:p>
         <w:p>
           <w:pPr>
@@ -537,7 +550,7 @@
             <w:rPr>
               <w:b w:val="0"/>
               <w:noProof/>
-              <w:lang w:val="en-GB" w:eastAsia="ja-JP"/>
+              <w:lang w:eastAsia="ja-JP"/>
             </w:rPr>
           </w:pPr>
           <w:r>
@@ -613,7 +626,7 @@
               <w:noProof/>
               <w:sz w:val="24"/>
               <w:szCs w:val="24"/>
-              <w:lang w:val="en-GB" w:eastAsia="ja-JP"/>
+              <w:lang w:eastAsia="ja-JP"/>
             </w:rPr>
           </w:pPr>
           <w:r>
@@ -674,7 +687,7 @@
               <w:noProof/>
               <w:sz w:val="24"/>
               <w:szCs w:val="24"/>
-              <w:lang w:val="en-GB" w:eastAsia="ja-JP"/>
+              <w:lang w:eastAsia="ja-JP"/>
             </w:rPr>
           </w:pPr>
           <w:r>
@@ -735,7 +748,7 @@
               <w:noProof/>
               <w:sz w:val="24"/>
               <w:szCs w:val="24"/>
-              <w:lang w:val="en-GB" w:eastAsia="ja-JP"/>
+              <w:lang w:eastAsia="ja-JP"/>
             </w:rPr>
           </w:pPr>
           <w:r>
@@ -796,7 +809,7 @@
               <w:noProof/>
               <w:sz w:val="24"/>
               <w:szCs w:val="24"/>
-              <w:lang w:val="en-GB" w:eastAsia="ja-JP"/>
+              <w:lang w:eastAsia="ja-JP"/>
             </w:rPr>
           </w:pPr>
           <w:r>
@@ -857,7 +870,7 @@
               <w:noProof/>
               <w:sz w:val="24"/>
               <w:szCs w:val="24"/>
-              <w:lang w:val="en-GB" w:eastAsia="ja-JP"/>
+              <w:lang w:eastAsia="ja-JP"/>
             </w:rPr>
           </w:pPr>
           <w:r>
@@ -918,7 +931,7 @@
               <w:noProof/>
               <w:sz w:val="24"/>
               <w:szCs w:val="24"/>
-              <w:lang w:val="en-GB" w:eastAsia="ja-JP"/>
+              <w:lang w:eastAsia="ja-JP"/>
             </w:rPr>
           </w:pPr>
           <w:r>
@@ -979,7 +992,7 @@
               <w:noProof/>
               <w:sz w:val="24"/>
               <w:szCs w:val="24"/>
-              <w:lang w:val="en-GB" w:eastAsia="ja-JP"/>
+              <w:lang w:eastAsia="ja-JP"/>
             </w:rPr>
           </w:pPr>
           <w:r>
@@ -1039,7 +1052,7 @@
             <w:rPr>
               <w:b w:val="0"/>
               <w:noProof/>
-              <w:lang w:val="en-GB" w:eastAsia="ja-JP"/>
+              <w:lang w:eastAsia="ja-JP"/>
             </w:rPr>
           </w:pPr>
           <w:r>
@@ -1101,7 +1114,7 @@
               <w:noProof/>
               <w:sz w:val="24"/>
               <w:szCs w:val="24"/>
-              <w:lang w:val="en-GB" w:eastAsia="ja-JP"/>
+              <w:lang w:eastAsia="ja-JP"/>
             </w:rPr>
           </w:pPr>
           <w:r>
@@ -1162,7 +1175,7 @@
               <w:noProof/>
               <w:sz w:val="24"/>
               <w:szCs w:val="24"/>
-              <w:lang w:val="en-GB" w:eastAsia="ja-JP"/>
+              <w:lang w:eastAsia="ja-JP"/>
             </w:rPr>
           </w:pPr>
           <w:r>
@@ -1223,7 +1236,7 @@
               <w:noProof/>
               <w:sz w:val="24"/>
               <w:szCs w:val="24"/>
-              <w:lang w:val="en-GB" w:eastAsia="ja-JP"/>
+              <w:lang w:eastAsia="ja-JP"/>
             </w:rPr>
           </w:pPr>
           <w:r>
@@ -1285,7 +1298,7 @@
               <w:noProof/>
               <w:sz w:val="24"/>
               <w:szCs w:val="24"/>
-              <w:lang w:val="en-GB" w:eastAsia="ja-JP"/>
+              <w:lang w:eastAsia="ja-JP"/>
             </w:rPr>
           </w:pPr>
           <w:r>
@@ -1346,7 +1359,7 @@
               <w:noProof/>
               <w:sz w:val="24"/>
               <w:szCs w:val="24"/>
-              <w:lang w:val="en-GB" w:eastAsia="ja-JP"/>
+              <w:lang w:eastAsia="ja-JP"/>
             </w:rPr>
           </w:pPr>
           <w:r>
@@ -1388,7 +1401,7 @@
             <w:rPr>
               <w:noProof/>
             </w:rPr>
-            <w:t>6</w:t>
+            <w:t>5</w:t>
           </w:r>
           <w:r>
             <w:rPr>
@@ -1407,7 +1420,7 @@
               <w:noProof/>
               <w:sz w:val="24"/>
               <w:szCs w:val="24"/>
-              <w:lang w:val="en-GB" w:eastAsia="ja-JP"/>
+              <w:lang w:eastAsia="ja-JP"/>
             </w:rPr>
           </w:pPr>
           <w:r>
@@ -1469,7 +1482,7 @@
               <w:noProof/>
               <w:sz w:val="24"/>
               <w:szCs w:val="24"/>
-              <w:lang w:val="en-GB" w:eastAsia="ja-JP"/>
+              <w:lang w:eastAsia="ja-JP"/>
             </w:rPr>
           </w:pPr>
           <w:r>
@@ -1530,7 +1543,7 @@
               <w:noProof/>
               <w:sz w:val="24"/>
               <w:szCs w:val="24"/>
-              <w:lang w:val="en-GB" w:eastAsia="ja-JP"/>
+              <w:lang w:eastAsia="ja-JP"/>
             </w:rPr>
           </w:pPr>
           <w:r>
@@ -1591,7 +1604,7 @@
               <w:noProof/>
               <w:sz w:val="24"/>
               <w:szCs w:val="24"/>
-              <w:lang w:val="en-GB" w:eastAsia="ja-JP"/>
+              <w:lang w:eastAsia="ja-JP"/>
             </w:rPr>
           </w:pPr>
           <w:r>
@@ -1652,7 +1665,7 @@
               <w:noProof/>
               <w:sz w:val="24"/>
               <w:szCs w:val="24"/>
-              <w:lang w:val="en-GB" w:eastAsia="ja-JP"/>
+              <w:lang w:eastAsia="ja-JP"/>
             </w:rPr>
           </w:pPr>
           <w:r>
@@ -1713,7 +1726,7 @@
               <w:noProof/>
               <w:sz w:val="24"/>
               <w:szCs w:val="24"/>
-              <w:lang w:val="en-GB" w:eastAsia="ja-JP"/>
+              <w:lang w:eastAsia="ja-JP"/>
             </w:rPr>
           </w:pPr>
           <w:r>
@@ -1774,7 +1787,7 @@
               <w:noProof/>
               <w:sz w:val="24"/>
               <w:szCs w:val="24"/>
-              <w:lang w:val="en-GB" w:eastAsia="ja-JP"/>
+              <w:lang w:eastAsia="ja-JP"/>
             </w:rPr>
           </w:pPr>
           <w:r>
@@ -1836,7 +1849,7 @@
               <w:noProof/>
               <w:sz w:val="24"/>
               <w:szCs w:val="24"/>
-              <w:lang w:val="en-GB" w:eastAsia="ja-JP"/>
+              <w:lang w:eastAsia="ja-JP"/>
             </w:rPr>
           </w:pPr>
           <w:r>
@@ -2069,6 +2082,7 @@
         <w:pStyle w:val="Heading1"/>
       </w:pPr>
       <w:r>
+        <w:lastRenderedPageBreak/>
         <w:t>2. Les explorateurs et les adorateurs</w:t>
       </w:r>
       <w:bookmarkEnd w:id="0"/>
@@ -2177,22 +2191,37 @@
     <w:p>
       <w:pPr>
         <w:pStyle w:val="Heading3"/>
+        <w:rPr>
+          <w:lang w:val="en-US"/>
+        </w:rPr>
       </w:pPr>
       <w:bookmarkStart w:id="4" w:name="_Toc246519279"/>
       <w:bookmarkStart w:id="5" w:name="_Toc246519303"/>
       <w:r>
-        <w:t>Question 2 :</w:t>
+        <w:rPr>
+          <w:lang w:val="en-US"/>
+        </w:rPr>
+        <w:t xml:space="preserve">Question </w:t>
+      </w:r>
+      <w:proofErr w:type="gramStart"/>
+      <w:r>
+        <w:rPr>
+          <w:lang w:val="en-US"/>
+        </w:rPr>
+        <w:t>2 :</w:t>
       </w:r>
       <w:bookmarkEnd w:id="4"/>
       <w:bookmarkEnd w:id="5"/>
-    </w:p>
-    <w:p>
-      <w:pPr>
-        <w:pStyle w:val="normal0"/>
-        <w:jc w:val="both"/>
-        <w:rPr>
-          <w:rFonts w:ascii="Times New Roman" w:hAnsi="Times New Roman"/>
-          <w:sz w:val="24"/>
+      <w:proofErr w:type="gramEnd"/>
+    </w:p>
+    <w:p>
+      <w:pPr>
+        <w:pStyle w:val="normal0"/>
+        <w:jc w:val="both"/>
+        <w:rPr>
+          <w:rFonts w:ascii="Times New Roman" w:hAnsi="Times New Roman"/>
+          <w:sz w:val="24"/>
+          <w:lang w:val="en-US"/>
         </w:rPr>
       </w:pPr>
     </w:p>
@@ -2845,7 +2874,6 @@
           <w:rFonts w:ascii="Times New Roman" w:hAnsi="Times New Roman"/>
           <w:sz w:val="24"/>
         </w:rPr>
-        <w:lastRenderedPageBreak/>
         <w:t xml:space="preserve">2. </w:t>
       </w:r>
       <w:proofErr w:type="spellStart"/>
@@ -3139,6 +3167,7 @@
       <w:bookmarkStart w:id="10" w:name="_Toc246519282"/>
       <w:bookmarkStart w:id="11" w:name="_Toc246519306"/>
       <w:r>
+        <w:lastRenderedPageBreak/>
         <w:t>Question 5 :</w:t>
       </w:r>
       <w:bookmarkEnd w:id="10"/>
@@ -3245,7 +3274,6 @@
         </w:rPr>
         <w:t xml:space="preserve">Calculons </w:t>
       </w:r>
-      <w:proofErr w:type="gramStart"/>
       <w:r>
         <w:rPr>
           <w:rFonts w:ascii="Times New Roman" w:hAnsi="Times New Roman"/>
@@ -3258,15 +3286,7 @@
           <w:rFonts w:ascii="Times New Roman" w:hAnsi="Times New Roman"/>
           <w:sz w:val="24"/>
         </w:rPr>
-        <w:t>(</w:t>
-      </w:r>
-      <w:proofErr w:type="gramEnd"/>
-      <w:r>
-        <w:rPr>
-          <w:rFonts w:ascii="Times New Roman" w:hAnsi="Times New Roman"/>
-          <w:sz w:val="24"/>
-        </w:rPr>
-        <w:t>n)</w:t>
+        <w:t>(n)</w:t>
       </w:r>
       <w:r>
         <w:rPr>
@@ -3398,15 +3418,390 @@
           <w:rFonts w:ascii="Times New Roman" w:hAnsi="Times New Roman"/>
           <w:sz w:val="24"/>
         </w:rPr>
+        <w:t xml:space="preserve"> N(0) = 2</w:t>
+      </w:r>
+    </w:p>
+    <w:p>
+      <w:pPr>
+        <w:pStyle w:val="normal0"/>
+        <w:jc w:val="both"/>
+        <w:rPr>
+          <w:rFonts w:ascii="Times New Roman" w:hAnsi="Times New Roman"/>
+          <w:sz w:val="24"/>
+        </w:rPr>
+      </w:pPr>
+      <w:r>
+        <w:rPr>
+          <w:rFonts w:ascii="Times New Roman" w:hAnsi="Times New Roman"/>
+          <w:sz w:val="24"/>
+        </w:rPr>
+        <w:t>En effet pour n=0 on constate que le</w:t>
+      </w:r>
+      <w:r>
+        <w:rPr>
+          <w:rFonts w:ascii="Times New Roman" w:hAnsi="Times New Roman"/>
+          <w:sz w:val="24"/>
+        </w:rPr>
+        <w:t xml:space="preserve"> nombre de sommets est 2</w:t>
+      </w:r>
+      <w:r>
+        <w:rPr>
+          <w:rFonts w:ascii="Times New Roman" w:hAnsi="Times New Roman"/>
+          <w:sz w:val="24"/>
+        </w:rPr>
+        <w:t xml:space="preserve">, </w:t>
+      </w:r>
+      <w:r>
+        <w:rPr>
+          <w:rFonts w:ascii="Times New Roman" w:hAnsi="Times New Roman"/>
+          <w:sz w:val="24"/>
+        </w:rPr>
+        <w:t>à</w:t>
+      </w:r>
+      <w:r>
+        <w:rPr>
+          <w:rFonts w:ascii="Times New Roman" w:hAnsi="Times New Roman"/>
+          <w:sz w:val="24"/>
+        </w:rPr>
+        <w:t xml:space="preserve"> savoir (0</w:t>
+      </w:r>
+      <w:proofErr w:type="gramStart"/>
+      <w:r>
+        <w:rPr>
+          <w:rFonts w:ascii="Times New Roman" w:hAnsi="Times New Roman"/>
+          <w:sz w:val="24"/>
+        </w:rPr>
+        <w:t>,0</w:t>
+      </w:r>
+      <w:proofErr w:type="gramEnd"/>
+      <w:r>
+        <w:rPr>
+          <w:rFonts w:ascii="Times New Roman" w:hAnsi="Times New Roman"/>
+          <w:sz w:val="24"/>
+        </w:rPr>
+        <w:t>,.) ou (0,0,I)</w:t>
+      </w:r>
+    </w:p>
+    <w:p>
+      <w:pPr>
+        <w:pStyle w:val="normal0"/>
+        <w:jc w:val="both"/>
+        <w:rPr>
+          <w:rFonts w:ascii="Times New Roman" w:hAnsi="Times New Roman"/>
+          <w:sz w:val="24"/>
+        </w:rPr>
+      </w:pPr>
+      <w:r>
+        <w:rPr>
+          <w:rFonts w:ascii="Times New Roman" w:hAnsi="Times New Roman"/>
+          <w:sz w:val="24"/>
+        </w:rPr>
+        <w:t>Induction :</w:t>
+      </w:r>
+      <w:r>
+        <w:rPr>
+          <w:rFonts w:ascii="Times New Roman" w:hAnsi="Times New Roman"/>
+          <w:sz w:val="24"/>
+        </w:rPr>
+        <w:t xml:space="preserve"> On suppose </w:t>
+      </w:r>
+      <w:proofErr w:type="gramStart"/>
+      <w:r>
+        <w:rPr>
+          <w:rFonts w:ascii="Times New Roman" w:hAnsi="Times New Roman"/>
+          <w:sz w:val="24"/>
+        </w:rPr>
+        <w:t>N</w:t>
+      </w:r>
+      <w:r>
+        <w:rPr>
+          <w:rFonts w:ascii="Times New Roman" w:hAnsi="Times New Roman"/>
+          <w:sz w:val="24"/>
+        </w:rPr>
+        <w:t>(</w:t>
+      </w:r>
+      <w:proofErr w:type="gramEnd"/>
+      <w:r>
+        <w:rPr>
+          <w:rFonts w:ascii="Times New Roman" w:hAnsi="Times New Roman"/>
+          <w:sz w:val="24"/>
+        </w:rPr>
+        <w:t xml:space="preserve">n) = </w:t>
+      </w:r>
+      <w:r>
+        <w:rPr>
+          <w:rFonts w:ascii="Times New Roman" w:hAnsi="Times New Roman"/>
+          <w:sz w:val="24"/>
+        </w:rPr>
+        <w:t>6n+2 vrai jusqu'au</w:t>
+      </w:r>
+      <w:r>
+        <w:rPr>
+          <w:rFonts w:ascii="Times New Roman" w:hAnsi="Times New Roman"/>
+          <w:sz w:val="24"/>
+        </w:rPr>
+        <w:t xml:space="preserve"> rang n</w:t>
+      </w:r>
+      <w:r>
+        <w:rPr>
+          <w:rFonts w:ascii="Times New Roman" w:hAnsi="Times New Roman"/>
+          <w:sz w:val="24"/>
+        </w:rPr>
+        <w:t>, montrons N(n+1) vrai.</w:t>
+      </w:r>
+    </w:p>
+    <w:p>
+      <w:pPr>
+        <w:pStyle w:val="normal0"/>
+        <w:jc w:val="both"/>
+        <w:rPr>
+          <w:rFonts w:ascii="Times New Roman" w:hAnsi="Times New Roman"/>
+          <w:sz w:val="24"/>
+        </w:rPr>
+      </w:pPr>
+      <w:r>
+        <w:rPr>
+          <w:rFonts w:ascii="Times New Roman" w:hAnsi="Times New Roman"/>
+          <w:sz w:val="24"/>
+        </w:rPr>
+        <w:t xml:space="preserve">Pour passer de </w:t>
+      </w:r>
+      <w:proofErr w:type="gramStart"/>
+      <w:r>
+        <w:rPr>
+          <w:rFonts w:ascii="Times New Roman" w:hAnsi="Times New Roman"/>
+          <w:sz w:val="24"/>
+        </w:rPr>
+        <w:t>N(</w:t>
+      </w:r>
+      <w:proofErr w:type="gramEnd"/>
+      <w:r>
+        <w:rPr>
+          <w:rFonts w:ascii="Times New Roman" w:hAnsi="Times New Roman"/>
+          <w:sz w:val="24"/>
+        </w:rPr>
+        <w:t>n) à N(n+1) on ajoute 6 sommets :</w:t>
+      </w:r>
+    </w:p>
+    <w:p>
+      <w:pPr>
+        <w:pStyle w:val="normal0"/>
+        <w:jc w:val="both"/>
+        <w:rPr>
+          <w:rFonts w:ascii="Times New Roman" w:hAnsi="Times New Roman"/>
+          <w:sz w:val="24"/>
+          <w:lang w:val="en-US"/>
+        </w:rPr>
+      </w:pPr>
+      <w:r>
+        <w:rPr>
+          <w:rFonts w:ascii="Times New Roman" w:hAnsi="Times New Roman"/>
+          <w:sz w:val="24"/>
+          <w:lang w:val="en-US"/>
+        </w:rPr>
+        <w:t>(</w:t>
+      </w:r>
+      <w:proofErr w:type="gramStart"/>
+      <w:r>
+        <w:rPr>
+          <w:rFonts w:ascii="Times New Roman" w:hAnsi="Times New Roman"/>
+          <w:sz w:val="24"/>
+          <w:lang w:val="en-US"/>
+        </w:rPr>
+        <w:t>n</w:t>
+      </w:r>
+      <w:proofErr w:type="gramEnd"/>
+      <w:r>
+        <w:rPr>
+          <w:rFonts w:ascii="Times New Roman" w:hAnsi="Times New Roman"/>
+          <w:sz w:val="24"/>
+          <w:lang w:val="en-US"/>
+        </w:rPr>
+        <w:t>+1,n+1,.) ; (n+1,n+1,I) ; (n+1,0,.) ; (n+1,0,I) ; (0,n+1,.), (0,n+1,I)</w:t>
+      </w:r>
+    </w:p>
+    <w:p>
+      <w:pPr>
+        <w:pStyle w:val="normal0"/>
+        <w:jc w:val="both"/>
+        <w:rPr>
+          <w:rFonts w:ascii="Times New Roman" w:hAnsi="Times New Roman"/>
+          <w:sz w:val="24"/>
+        </w:rPr>
+      </w:pPr>
+      <w:r>
+        <w:rPr>
+          <w:rFonts w:ascii="Times New Roman" w:hAnsi="Times New Roman"/>
+          <w:sz w:val="24"/>
+        </w:rPr>
+        <w:t xml:space="preserve">On a alors : </w:t>
+      </w:r>
+      <w:proofErr w:type="gramStart"/>
+      <w:r>
+        <w:rPr>
+          <w:rFonts w:ascii="Times New Roman" w:hAnsi="Times New Roman"/>
+          <w:sz w:val="24"/>
+        </w:rPr>
+        <w:t>N(</w:t>
+      </w:r>
+      <w:proofErr w:type="gramEnd"/>
+      <w:r>
+        <w:rPr>
+          <w:rFonts w:ascii="Times New Roman" w:hAnsi="Times New Roman"/>
+          <w:sz w:val="24"/>
+        </w:rPr>
+        <w:t>n+1) = N(n) + 6</w:t>
+      </w:r>
+    </w:p>
+    <w:p>
+      <w:pPr>
+        <w:pStyle w:val="normal0"/>
+        <w:jc w:val="both"/>
+        <w:rPr>
+          <w:rFonts w:ascii="Times New Roman" w:hAnsi="Times New Roman"/>
+          <w:sz w:val="24"/>
+        </w:rPr>
+      </w:pPr>
+      <w:r>
+        <w:rPr>
+          <w:rFonts w:ascii="Times New Roman" w:hAnsi="Times New Roman"/>
+          <w:sz w:val="24"/>
+        </w:rPr>
+        <w:t xml:space="preserve">D'après l'hypothèse de récurrence : </w:t>
+      </w:r>
+      <w:proofErr w:type="gramStart"/>
+      <w:r>
+        <w:rPr>
+          <w:rFonts w:ascii="Times New Roman" w:hAnsi="Times New Roman"/>
+          <w:sz w:val="24"/>
+        </w:rPr>
+        <w:t>N(</w:t>
+      </w:r>
+      <w:proofErr w:type="gramEnd"/>
+      <w:r>
+        <w:rPr>
+          <w:rFonts w:ascii="Times New Roman" w:hAnsi="Times New Roman"/>
+          <w:sz w:val="24"/>
+        </w:rPr>
+        <w:t xml:space="preserve">n+1) = 6n+2 + 6 </w:t>
+      </w:r>
+      <w:r>
+        <w:rPr>
+          <w:rFonts w:ascii="Times New Roman" w:hAnsi="Times New Roman"/>
+          <w:sz w:val="24"/>
+        </w:rPr>
+        <w:t>=</w:t>
+      </w:r>
+      <w:r>
+        <w:rPr>
+          <w:rFonts w:ascii="Times New Roman" w:hAnsi="Times New Roman"/>
+          <w:sz w:val="24"/>
+        </w:rPr>
         <w:t xml:space="preserve"> </w:t>
       </w:r>
+      <w:r>
+        <w:rPr>
+          <w:rFonts w:ascii="Times New Roman" w:hAnsi="Times New Roman"/>
+          <w:sz w:val="24"/>
+        </w:rPr>
+        <w:t xml:space="preserve">6n+8 </w:t>
+      </w:r>
+      <w:r>
+        <w:rPr>
+          <w:rFonts w:ascii="Times New Roman" w:hAnsi="Times New Roman"/>
+          <w:sz w:val="24"/>
+        </w:rPr>
+        <w:t>= 6(n+1) + 2</w:t>
+      </w:r>
+    </w:p>
+    <w:p>
+      <w:pPr>
+        <w:pStyle w:val="normal0"/>
+        <w:jc w:val="both"/>
+        <w:rPr>
+          <w:rFonts w:ascii="Times New Roman" w:hAnsi="Times New Roman"/>
+          <w:sz w:val="24"/>
+        </w:rPr>
+      </w:pPr>
+      <w:r>
+        <w:rPr>
+          <w:rFonts w:ascii="Times New Roman" w:hAnsi="Times New Roman"/>
+          <w:sz w:val="24"/>
+        </w:rPr>
+        <w:t>L’hypothèse est vérifiée</w:t>
+      </w:r>
+      <w:r>
+        <w:rPr>
+          <w:rFonts w:ascii="Times New Roman" w:hAnsi="Times New Roman"/>
+          <w:sz w:val="24"/>
+        </w:rPr>
+        <w:t>.</w:t>
+      </w:r>
+    </w:p>
+    <w:p>
+      <w:pPr>
+        <w:pStyle w:val="normal0"/>
+        <w:jc w:val="both"/>
+        <w:rPr>
+          <w:rFonts w:ascii="Times New Roman" w:hAnsi="Times New Roman"/>
+          <w:sz w:val="24"/>
+        </w:rPr>
+      </w:pPr>
+    </w:p>
+    <w:p>
+      <w:pPr>
+        <w:pStyle w:val="normal0"/>
+        <w:jc w:val="both"/>
+        <w:rPr>
+          <w:rFonts w:ascii="Times New Roman" w:hAnsi="Times New Roman"/>
+          <w:sz w:val="24"/>
+        </w:rPr>
+      </w:pPr>
+      <w:r>
+        <w:rPr>
+          <w:rFonts w:ascii="Times New Roman" w:hAnsi="Times New Roman"/>
+          <w:sz w:val="24"/>
+        </w:rPr>
+        <w:t xml:space="preserve">On notera qu’un parcours en largeur d’un graphe généré avec la fonction </w:t>
+      </w:r>
+      <w:proofErr w:type="spellStart"/>
+      <w:r>
+        <w:rPr>
+          <w:rFonts w:ascii="Times New Roman" w:hAnsi="Times New Roman"/>
+          <w:i/>
+          <w:sz w:val="24"/>
+        </w:rPr>
+        <w:t>traversee</w:t>
+      </w:r>
+      <w:proofErr w:type="spellEnd"/>
+      <w:r>
+        <w:rPr>
+          <w:rFonts w:ascii="Times New Roman" w:hAnsi="Times New Roman"/>
+          <w:sz w:val="24"/>
+        </w:rPr>
+        <w:t xml:space="preserve"> ne possèdera pas un tel nombre de sommet</w:t>
+      </w:r>
+      <w:r>
+        <w:rPr>
+          <w:rFonts w:ascii="Times New Roman" w:hAnsi="Times New Roman"/>
+          <w:sz w:val="24"/>
+        </w:rPr>
+        <w:t>s</w:t>
+      </w:r>
+      <w:r>
+        <w:rPr>
+          <w:rFonts w:ascii="Times New Roman" w:hAnsi="Times New Roman"/>
+          <w:sz w:val="24"/>
+        </w:rPr>
+        <w:t>. En effet, pour un graphe de configurations n=3</w:t>
+      </w:r>
       <w:proofErr w:type="gramStart"/>
       <w:r>
         <w:rPr>
           <w:rFonts w:ascii="Times New Roman" w:hAnsi="Times New Roman"/>
           <w:sz w:val="24"/>
         </w:rPr>
-        <w:t>N(</w:t>
+        <w:t>;k</w:t>
       </w:r>
       <w:proofErr w:type="gramEnd"/>
       <w:r>
@@ -3414,353 +3809,69 @@
           <w:rFonts w:ascii="Times New Roman" w:hAnsi="Times New Roman"/>
           <w:sz w:val="24"/>
         </w:rPr>
-        <w:t>0) = 2</w:t>
-      </w:r>
-    </w:p>
-    <w:p>
-      <w:pPr>
-        <w:pStyle w:val="normal0"/>
-        <w:jc w:val="both"/>
-        <w:rPr>
-          <w:rFonts w:ascii="Times New Roman" w:hAnsi="Times New Roman"/>
-          <w:sz w:val="24"/>
-        </w:rPr>
-      </w:pPr>
-      <w:r>
-        <w:rPr>
-          <w:rFonts w:ascii="Times New Roman" w:hAnsi="Times New Roman"/>
-          <w:sz w:val="24"/>
-        </w:rPr>
-        <w:t>En effet pour n=0 on constate que le</w:t>
-      </w:r>
-      <w:r>
-        <w:rPr>
-          <w:rFonts w:ascii="Times New Roman" w:hAnsi="Times New Roman"/>
-          <w:sz w:val="24"/>
-        </w:rPr>
-        <w:t xml:space="preserve"> nombre de sommets est 2</w:t>
-      </w:r>
-      <w:r>
-        <w:rPr>
-          <w:rFonts w:ascii="Times New Roman" w:hAnsi="Times New Roman"/>
-          <w:sz w:val="24"/>
-        </w:rPr>
-        <w:t xml:space="preserve">, </w:t>
-      </w:r>
-      <w:r>
-        <w:rPr>
-          <w:rFonts w:ascii="Times New Roman" w:hAnsi="Times New Roman"/>
-          <w:sz w:val="24"/>
-        </w:rPr>
-        <w:t>à</w:t>
-      </w:r>
-      <w:r>
-        <w:rPr>
-          <w:rFonts w:ascii="Times New Roman" w:hAnsi="Times New Roman"/>
-          <w:sz w:val="24"/>
-        </w:rPr>
-        <w:t xml:space="preserve"> savoir (0</w:t>
-      </w:r>
-      <w:proofErr w:type="gramStart"/>
-      <w:r>
-        <w:rPr>
-          <w:rFonts w:ascii="Times New Roman" w:hAnsi="Times New Roman"/>
-          <w:sz w:val="24"/>
-        </w:rPr>
-        <w:t>,0</w:t>
-      </w:r>
-      <w:proofErr w:type="gramEnd"/>
-      <w:r>
-        <w:rPr>
-          <w:rFonts w:ascii="Times New Roman" w:hAnsi="Times New Roman"/>
-          <w:sz w:val="24"/>
-        </w:rPr>
-        <w:t>,.) ou (0,0,I)</w:t>
-      </w:r>
-    </w:p>
-    <w:p>
-      <w:pPr>
-        <w:pStyle w:val="normal0"/>
-        <w:jc w:val="both"/>
-        <w:rPr>
-          <w:rFonts w:ascii="Times New Roman" w:hAnsi="Times New Roman"/>
-          <w:sz w:val="24"/>
-        </w:rPr>
-      </w:pPr>
-      <w:r>
-        <w:rPr>
-          <w:rFonts w:ascii="Times New Roman" w:hAnsi="Times New Roman"/>
-          <w:sz w:val="24"/>
-        </w:rPr>
-        <w:t>Induction :</w:t>
-      </w:r>
-      <w:r>
-        <w:rPr>
-          <w:rFonts w:ascii="Times New Roman" w:hAnsi="Times New Roman"/>
-          <w:sz w:val="24"/>
-        </w:rPr>
-        <w:t xml:space="preserve"> On suppose </w:t>
-      </w:r>
-      <w:proofErr w:type="gramStart"/>
-      <w:r>
-        <w:rPr>
-          <w:rFonts w:ascii="Times New Roman" w:hAnsi="Times New Roman"/>
-          <w:sz w:val="24"/>
-        </w:rPr>
-        <w:t>N</w:t>
-      </w:r>
-      <w:r>
-        <w:rPr>
-          <w:rFonts w:ascii="Times New Roman" w:hAnsi="Times New Roman"/>
-          <w:sz w:val="24"/>
-        </w:rPr>
-        <w:t>(</w:t>
-      </w:r>
-      <w:proofErr w:type="gramEnd"/>
-      <w:r>
-        <w:rPr>
-          <w:rFonts w:ascii="Times New Roman" w:hAnsi="Times New Roman"/>
-          <w:sz w:val="24"/>
-        </w:rPr>
-        <w:t xml:space="preserve">n) = </w:t>
-      </w:r>
-      <w:r>
-        <w:rPr>
-          <w:rFonts w:ascii="Times New Roman" w:hAnsi="Times New Roman"/>
-          <w:sz w:val="24"/>
-        </w:rPr>
-        <w:t>6n+2 vrai jusqu'au</w:t>
-      </w:r>
-      <w:r>
-        <w:rPr>
-          <w:rFonts w:ascii="Times New Roman" w:hAnsi="Times New Roman"/>
-          <w:sz w:val="24"/>
-        </w:rPr>
-        <w:t xml:space="preserve"> rang n</w:t>
-      </w:r>
-      <w:r>
-        <w:rPr>
-          <w:rFonts w:ascii="Times New Roman" w:hAnsi="Times New Roman"/>
-          <w:sz w:val="24"/>
-        </w:rPr>
-        <w:t>, montrons N(n+1) vrai.</w:t>
-      </w:r>
-    </w:p>
-    <w:p>
-      <w:pPr>
-        <w:pStyle w:val="normal0"/>
-        <w:jc w:val="both"/>
-        <w:rPr>
-          <w:rFonts w:ascii="Times New Roman" w:hAnsi="Times New Roman"/>
-          <w:sz w:val="24"/>
-        </w:rPr>
-      </w:pPr>
-      <w:r>
-        <w:rPr>
-          <w:rFonts w:ascii="Times New Roman" w:hAnsi="Times New Roman"/>
-          <w:sz w:val="24"/>
-        </w:rPr>
-        <w:t xml:space="preserve">Pour passer de </w:t>
-      </w:r>
-      <w:proofErr w:type="gramStart"/>
-      <w:r>
-        <w:rPr>
-          <w:rFonts w:ascii="Times New Roman" w:hAnsi="Times New Roman"/>
-          <w:sz w:val="24"/>
-        </w:rPr>
-        <w:t>N(</w:t>
-      </w:r>
-      <w:proofErr w:type="gramEnd"/>
-      <w:r>
-        <w:rPr>
-          <w:rFonts w:ascii="Times New Roman" w:hAnsi="Times New Roman"/>
-          <w:sz w:val="24"/>
-        </w:rPr>
-        <w:t>n) à N(n+1) on ajoute 6 sommets :</w:t>
-      </w:r>
-    </w:p>
-    <w:p>
-      <w:pPr>
-        <w:pStyle w:val="normal0"/>
-        <w:jc w:val="both"/>
-        <w:rPr>
-          <w:rFonts w:ascii="Times New Roman" w:hAnsi="Times New Roman"/>
-          <w:sz w:val="24"/>
-        </w:rPr>
-      </w:pPr>
-      <w:r>
-        <w:rPr>
-          <w:rFonts w:ascii="Times New Roman" w:hAnsi="Times New Roman"/>
-          <w:sz w:val="24"/>
-        </w:rPr>
-        <w:t>(n+1</w:t>
-      </w:r>
-      <w:proofErr w:type="gramStart"/>
-      <w:r>
-        <w:rPr>
-          <w:rFonts w:ascii="Times New Roman" w:hAnsi="Times New Roman"/>
-          <w:sz w:val="24"/>
-        </w:rPr>
-        <w:t>,n</w:t>
-      </w:r>
-      <w:proofErr w:type="gramEnd"/>
-      <w:r>
-        <w:rPr>
-          <w:rFonts w:ascii="Times New Roman" w:hAnsi="Times New Roman"/>
-          <w:sz w:val="24"/>
-        </w:rPr>
-        <w:t>+1,.) ; (n+1,n+1,I) ; (n+1,0,.) ; (n+1,0,I) ; (0,n+1,.), (0,n+1,I)</w:t>
-      </w:r>
-    </w:p>
-    <w:p>
-      <w:pPr>
-        <w:pStyle w:val="normal0"/>
-        <w:jc w:val="both"/>
-        <w:rPr>
-          <w:rFonts w:ascii="Times New Roman" w:hAnsi="Times New Roman"/>
-          <w:sz w:val="24"/>
-        </w:rPr>
-      </w:pPr>
-      <w:r>
-        <w:rPr>
-          <w:rFonts w:ascii="Times New Roman" w:hAnsi="Times New Roman"/>
-          <w:sz w:val="24"/>
-        </w:rPr>
-        <w:t xml:space="preserve">On a alors : </w:t>
-      </w:r>
-      <w:proofErr w:type="gramStart"/>
-      <w:r>
-        <w:rPr>
-          <w:rFonts w:ascii="Times New Roman" w:hAnsi="Times New Roman"/>
-          <w:sz w:val="24"/>
-        </w:rPr>
-        <w:t>N(</w:t>
-      </w:r>
-      <w:proofErr w:type="gramEnd"/>
-      <w:r>
-        <w:rPr>
-          <w:rFonts w:ascii="Times New Roman" w:hAnsi="Times New Roman"/>
-          <w:sz w:val="24"/>
-        </w:rPr>
-        <w:t>n+1) = N(n) + 6</w:t>
-      </w:r>
-    </w:p>
-    <w:p>
-      <w:pPr>
-        <w:pStyle w:val="normal0"/>
-        <w:jc w:val="both"/>
-        <w:rPr>
-          <w:rFonts w:ascii="Times New Roman" w:hAnsi="Times New Roman"/>
-          <w:sz w:val="24"/>
-        </w:rPr>
-      </w:pPr>
-      <w:r>
-        <w:rPr>
-          <w:rFonts w:ascii="Times New Roman" w:hAnsi="Times New Roman"/>
-          <w:sz w:val="24"/>
-        </w:rPr>
-        <w:t xml:space="preserve">D'après l'hypothèse de récurrence : </w:t>
-      </w:r>
-      <w:proofErr w:type="gramStart"/>
-      <w:r>
-        <w:rPr>
-          <w:rFonts w:ascii="Times New Roman" w:hAnsi="Times New Roman"/>
-          <w:sz w:val="24"/>
-        </w:rPr>
-        <w:t>N(</w:t>
-      </w:r>
-      <w:proofErr w:type="gramEnd"/>
-      <w:r>
-        <w:rPr>
-          <w:rFonts w:ascii="Times New Roman" w:hAnsi="Times New Roman"/>
-          <w:sz w:val="24"/>
-        </w:rPr>
-        <w:t xml:space="preserve">n+1) = 6n+2 + 6 </w:t>
-      </w:r>
-      <w:r>
-        <w:rPr>
-          <w:rFonts w:ascii="Times New Roman" w:hAnsi="Times New Roman"/>
-          <w:sz w:val="24"/>
-        </w:rPr>
-        <w:t>=</w:t>
-      </w:r>
-      <w:r>
-        <w:rPr>
-          <w:rFonts w:ascii="Times New Roman" w:hAnsi="Times New Roman"/>
-          <w:sz w:val="24"/>
-        </w:rPr>
-        <w:t xml:space="preserve"> </w:t>
-      </w:r>
-      <w:r>
-        <w:rPr>
-          <w:rFonts w:ascii="Times New Roman" w:hAnsi="Times New Roman"/>
-          <w:sz w:val="24"/>
-        </w:rPr>
-        <w:t xml:space="preserve">6n+8 </w:t>
-      </w:r>
-      <w:r>
-        <w:rPr>
-          <w:rFonts w:ascii="Times New Roman" w:hAnsi="Times New Roman"/>
-          <w:sz w:val="24"/>
-        </w:rPr>
-        <w:t>= 6(n+1) + 2</w:t>
-      </w:r>
-    </w:p>
-    <w:p>
-      <w:pPr>
-        <w:pStyle w:val="normal0"/>
-        <w:jc w:val="both"/>
-        <w:rPr>
-          <w:rFonts w:ascii="Times New Roman" w:hAnsi="Times New Roman"/>
-          <w:sz w:val="24"/>
-        </w:rPr>
-      </w:pPr>
-      <w:r>
-        <w:rPr>
-          <w:rFonts w:ascii="Times New Roman" w:hAnsi="Times New Roman"/>
-          <w:sz w:val="24"/>
-        </w:rPr>
-        <w:t>L’hypothèse est vérifiée</w:t>
-      </w:r>
-      <w:r>
-        <w:rPr>
-          <w:rFonts w:ascii="Times New Roman" w:hAnsi="Times New Roman"/>
-          <w:sz w:val="24"/>
-        </w:rPr>
-        <w:t>.</w:t>
-      </w:r>
-    </w:p>
-    <w:p>
-      <w:pPr>
-        <w:pStyle w:val="normal0"/>
-        <w:jc w:val="both"/>
-        <w:rPr>
-          <w:rFonts w:ascii="Times New Roman" w:hAnsi="Times New Roman"/>
-          <w:sz w:val="24"/>
-        </w:rPr>
-      </w:pPr>
-    </w:p>
-    <w:p>
-      <w:pPr>
-        <w:pStyle w:val="normal0"/>
-        <w:jc w:val="both"/>
-        <w:rPr>
-          <w:rFonts w:ascii="Times New Roman" w:hAnsi="Times New Roman"/>
-          <w:sz w:val="24"/>
-        </w:rPr>
-      </w:pPr>
-      <w:r>
-        <w:rPr>
-          <w:rFonts w:ascii="Times New Roman" w:hAnsi="Times New Roman"/>
-          <w:sz w:val="24"/>
-        </w:rPr>
-        <w:t xml:space="preserve">On notera qu’un parcours en largeur d’un graphe généré avec la fonction </w:t>
+        <w:t>=2, les configurations (0,3,.) et (3,0,I) ou même (</w:t>
       </w:r>
       <w:proofErr w:type="spellStart"/>
       <w:r>
         <w:rPr>
           <w:rFonts w:ascii="Times New Roman" w:hAnsi="Times New Roman"/>
-          <w:i/>
+          <w:sz w:val="24"/>
+        </w:rPr>
+        <w:t>n,n</w:t>
+      </w:r>
+      <w:proofErr w:type="spellEnd"/>
+      <w:r>
+        <w:rPr>
+          <w:rFonts w:ascii="Times New Roman" w:hAnsi="Times New Roman"/>
+          <w:sz w:val="24"/>
+        </w:rPr>
+        <w:t>,.) et (0,0,I) n’apparaitrons pas dans le parcours, car elles ne possèdent pas de voisins valides (le graphe n’est pas connexe).</w:t>
+      </w:r>
+    </w:p>
+    <w:p>
+      <w:pPr>
+        <w:pStyle w:val="normal0"/>
+        <w:jc w:val="both"/>
+        <w:rPr>
+          <w:rFonts w:ascii="Times New Roman" w:hAnsi="Times New Roman"/>
+          <w:sz w:val="24"/>
+        </w:rPr>
+      </w:pPr>
+    </w:p>
+    <w:p>
+      <w:pPr>
+        <w:pStyle w:val="normal0"/>
+        <w:jc w:val="both"/>
+        <w:rPr>
+          <w:rFonts w:ascii="Times New Roman" w:hAnsi="Times New Roman"/>
+          <w:sz w:val="24"/>
+        </w:rPr>
+      </w:pPr>
+      <w:r>
+        <w:rPr>
+          <w:rFonts w:ascii="Times New Roman" w:hAnsi="Times New Roman"/>
+          <w:sz w:val="24"/>
+        </w:rPr>
+        <w:t xml:space="preserve">En supposons que la capacité de la barque est une constante, </w:t>
+      </w:r>
+      <w:r>
+        <w:rPr>
+          <w:rFonts w:ascii="Times New Roman" w:hAnsi="Times New Roman"/>
+          <w:sz w:val="24"/>
+        </w:rPr>
+        <w:t>calcu</w:t>
+      </w:r>
+      <w:r>
+        <w:rPr>
+          <w:rFonts w:ascii="Times New Roman" w:hAnsi="Times New Roman"/>
+          <w:sz w:val="24"/>
+        </w:rPr>
+        <w:t xml:space="preserve">lons la complexité de </w:t>
+      </w:r>
+      <w:proofErr w:type="spellStart"/>
+      <w:r>
+        <w:rPr>
+          <w:rFonts w:ascii="Times New Roman" w:hAnsi="Times New Roman"/>
           <w:sz w:val="24"/>
         </w:rPr>
         <w:t>traversee</w:t>
@@ -3771,109 +3882,6 @@
           <w:rFonts w:ascii="Times New Roman" w:hAnsi="Times New Roman"/>
           <w:sz w:val="24"/>
         </w:rPr>
-        <w:t xml:space="preserve"> ne possèdera pas un tel nombre de sommet</w:t>
-      </w:r>
-      <w:r>
-        <w:rPr>
-          <w:rFonts w:ascii="Times New Roman" w:hAnsi="Times New Roman"/>
-          <w:sz w:val="24"/>
-        </w:rPr>
-        <w:t>s</w:t>
-      </w:r>
-      <w:r>
-        <w:rPr>
-          <w:rFonts w:ascii="Times New Roman" w:hAnsi="Times New Roman"/>
-          <w:sz w:val="24"/>
-        </w:rPr>
-        <w:t>. En effet, pour un graphe de configurations n=3</w:t>
-      </w:r>
-      <w:proofErr w:type="gramStart"/>
-      <w:r>
-        <w:rPr>
-          <w:rFonts w:ascii="Times New Roman" w:hAnsi="Times New Roman"/>
-          <w:sz w:val="24"/>
-        </w:rPr>
-        <w:t>;k</w:t>
-      </w:r>
-      <w:proofErr w:type="gramEnd"/>
-      <w:r>
-        <w:rPr>
-          <w:rFonts w:ascii="Times New Roman" w:hAnsi="Times New Roman"/>
-          <w:sz w:val="24"/>
-        </w:rPr>
-        <w:t>=2, les configurations (0,3,.) et (3,0,I) ou même (</w:t>
-      </w:r>
-      <w:proofErr w:type="spellStart"/>
-      <w:r>
-        <w:rPr>
-          <w:rFonts w:ascii="Times New Roman" w:hAnsi="Times New Roman"/>
-          <w:sz w:val="24"/>
-        </w:rPr>
-        <w:t>n,n</w:t>
-      </w:r>
-      <w:proofErr w:type="spellEnd"/>
-      <w:r>
-        <w:rPr>
-          <w:rFonts w:ascii="Times New Roman" w:hAnsi="Times New Roman"/>
-          <w:sz w:val="24"/>
-        </w:rPr>
-        <w:t>,.) et (0,0,I) n’apparaitrons pas dans le parcours, car elles ne possèdent pas de voisins valides (le graphe n’est pas connexe).</w:t>
-      </w:r>
-    </w:p>
-    <w:p>
-      <w:pPr>
-        <w:pStyle w:val="normal0"/>
-        <w:jc w:val="both"/>
-        <w:rPr>
-          <w:rFonts w:ascii="Times New Roman" w:hAnsi="Times New Roman"/>
-          <w:sz w:val="24"/>
-        </w:rPr>
-      </w:pPr>
-    </w:p>
-    <w:p>
-      <w:pPr>
-        <w:pStyle w:val="normal0"/>
-        <w:jc w:val="both"/>
-        <w:rPr>
-          <w:rFonts w:ascii="Times New Roman" w:hAnsi="Times New Roman"/>
-          <w:sz w:val="24"/>
-        </w:rPr>
-      </w:pPr>
-      <w:r>
-        <w:rPr>
-          <w:rFonts w:ascii="Times New Roman" w:hAnsi="Times New Roman"/>
-          <w:sz w:val="24"/>
-        </w:rPr>
-        <w:t xml:space="preserve">En supposons que la capacité de la barque est une constante, </w:t>
-      </w:r>
-      <w:r>
-        <w:rPr>
-          <w:rFonts w:ascii="Times New Roman" w:hAnsi="Times New Roman"/>
-          <w:sz w:val="24"/>
-        </w:rPr>
-        <w:t>calcu</w:t>
-      </w:r>
-      <w:r>
-        <w:rPr>
-          <w:rFonts w:ascii="Times New Roman" w:hAnsi="Times New Roman"/>
-          <w:sz w:val="24"/>
-        </w:rPr>
-        <w:t xml:space="preserve">lons la complexité de </w:t>
-      </w:r>
-      <w:proofErr w:type="spellStart"/>
-      <w:r>
-        <w:rPr>
-          <w:rFonts w:ascii="Times New Roman" w:hAnsi="Times New Roman"/>
-          <w:sz w:val="24"/>
-        </w:rPr>
-        <w:t>traversee</w:t>
-      </w:r>
-      <w:proofErr w:type="spellEnd"/>
-      <w:r>
-        <w:rPr>
-          <w:rFonts w:ascii="Times New Roman" w:hAnsi="Times New Roman"/>
-          <w:sz w:val="24"/>
-        </w:rPr>
         <w:t xml:space="preserve"> dans le pire des cas.</w:t>
       </w:r>
     </w:p>
@@ -3922,23 +3930,7 @@
           <w:rFonts w:ascii="Times New Roman" w:hAnsi="Times New Roman"/>
           <w:sz w:val="24"/>
         </w:rPr>
-        <w:t xml:space="preserve">en fonction de n. Calculons </w:t>
-      </w:r>
-      <w:proofErr w:type="gramStart"/>
-      <w:r>
-        <w:rPr>
-          <w:rFonts w:ascii="Times New Roman" w:hAnsi="Times New Roman"/>
-          <w:sz w:val="24"/>
-        </w:rPr>
-        <w:t>M(</w:t>
-      </w:r>
-      <w:proofErr w:type="gramEnd"/>
-      <w:r>
-        <w:rPr>
-          <w:rFonts w:ascii="Times New Roman" w:hAnsi="Times New Roman"/>
-          <w:sz w:val="24"/>
-        </w:rPr>
-        <w:t>n) le nombre maximum de sommets valides voisins en fonction de n :</w:t>
+        <w:t>en fonction de n. Calculons M(n) le nombre maximum de sommets valides voisins en fonction de n :</w:t>
       </w:r>
     </w:p>
     <w:p>
@@ -3997,7 +3989,6 @@
           <w:rFonts w:ascii="Times New Roman" w:hAnsi="Times New Roman"/>
           <w:sz w:val="24"/>
         </w:rPr>
-        <w:lastRenderedPageBreak/>
         <w:t>Somme(i=1 à k; (</w:t>
       </w:r>
       <w:proofErr w:type="spellStart"/>
@@ -4014,7 +4005,14 @@
           <w:rFonts w:ascii="Times New Roman" w:hAnsi="Times New Roman"/>
           <w:sz w:val="24"/>
         </w:rPr>
-        <w:t>)) +</w:t>
+        <w:t xml:space="preserve">)) </w:t>
+      </w:r>
+      <w:r>
+        <w:rPr>
+          <w:rFonts w:ascii="Times New Roman" w:hAnsi="Times New Roman"/>
+          <w:sz w:val="24"/>
+        </w:rPr>
+        <w:t>et</w:t>
       </w:r>
       <w:r>
         <w:rPr>
@@ -4044,7 +4042,21 @@
           <w:rFonts w:ascii="Times New Roman" w:hAnsi="Times New Roman"/>
           <w:sz w:val="24"/>
         </w:rPr>
-        <w:t>)) + Somme(i=1 à k; (x+1,y+i,I))</w:t>
+        <w:t xml:space="preserve">)) </w:t>
+      </w:r>
+      <w:r>
+        <w:rPr>
+          <w:rFonts w:ascii="Times New Roman" w:hAnsi="Times New Roman"/>
+          <w:sz w:val="24"/>
+        </w:rPr>
+        <w:t>et</w:t>
+      </w:r>
+      <w:r>
+        <w:rPr>
+          <w:rFonts w:ascii="Times New Roman" w:hAnsi="Times New Roman"/>
+          <w:sz w:val="24"/>
+        </w:rPr>
+        <w:t xml:space="preserve"> Somme(i=1 à k; (x+1,y+i,I))</w:t>
       </w:r>
       <w:r>
         <w:rPr>
@@ -4085,7 +4097,48 @@
           <w:rFonts w:ascii="Times New Roman" w:hAnsi="Times New Roman"/>
           <w:sz w:val="24"/>
         </w:rPr>
-        <w:t xml:space="preserve">Comme k&lt;2*n, on peut dire que </w:t>
+        <w:t>Comme k&lt;2*n</w:t>
+      </w:r>
+      <w:r>
+        <w:rPr>
+          <w:rFonts w:ascii="Times New Roman" w:hAnsi="Times New Roman"/>
+          <w:sz w:val="24"/>
+        </w:rPr>
+        <w:t>, on peut exprimer M(n) en fonction de n tel que :</w:t>
+      </w:r>
+    </w:p>
+    <w:p>
+      <w:pPr>
+        <w:pStyle w:val="normal0"/>
+        <w:jc w:val="both"/>
+        <w:rPr>
+          <w:rFonts w:ascii="Times New Roman" w:hAnsi="Times New Roman"/>
+          <w:sz w:val="24"/>
+        </w:rPr>
+      </w:pPr>
+      <w:r>
+        <w:rPr>
+          <w:rFonts w:ascii="Times New Roman" w:hAnsi="Times New Roman"/>
+          <w:sz w:val="24"/>
+        </w:rPr>
+        <w:t>M(n) = 3*k = 3*(2*n-1) = 6*n - 6</w:t>
+      </w:r>
+    </w:p>
+    <w:p>
+      <w:pPr>
+        <w:pStyle w:val="normal0"/>
+        <w:jc w:val="both"/>
+        <w:rPr>
+          <w:rFonts w:ascii="Times New Roman" w:hAnsi="Times New Roman"/>
+          <w:sz w:val="24"/>
+        </w:rPr>
+      </w:pPr>
+      <w:r>
+        <w:rPr>
+          <w:rFonts w:ascii="Times New Roman" w:hAnsi="Times New Roman"/>
+          <w:sz w:val="24"/>
+        </w:rPr>
+        <w:t xml:space="preserve">Alors cette partie de l'algorithme est de complexité </w:t>
       </w:r>
       <w:proofErr w:type="gramStart"/>
       <w:r>
@@ -4093,7 +4146,7 @@
           <w:rFonts w:ascii="Times New Roman" w:hAnsi="Times New Roman"/>
           <w:sz w:val="24"/>
         </w:rPr>
-        <w:t>M(</w:t>
+        <w:t>O(</w:t>
       </w:r>
       <w:proofErr w:type="gramEnd"/>
       <w:r>
@@ -4101,31 +4154,53 @@
           <w:rFonts w:ascii="Times New Roman" w:hAnsi="Times New Roman"/>
           <w:sz w:val="24"/>
         </w:rPr>
-        <w:t xml:space="preserve">n) = </w:t>
-      </w:r>
-      <w:r>
-        <w:rPr>
-          <w:rFonts w:ascii="Times New Roman" w:hAnsi="Times New Roman"/>
-          <w:sz w:val="24"/>
-        </w:rPr>
-        <w:t>2*n - 1 = m</w:t>
-      </w:r>
-    </w:p>
-    <w:p>
-      <w:pPr>
-        <w:pStyle w:val="normal0"/>
-        <w:jc w:val="both"/>
-        <w:rPr>
-          <w:rFonts w:ascii="Times New Roman" w:hAnsi="Times New Roman"/>
-          <w:sz w:val="24"/>
-        </w:rPr>
-      </w:pPr>
-      <w:r>
-        <w:rPr>
-          <w:rFonts w:ascii="Times New Roman" w:hAnsi="Times New Roman"/>
-          <w:sz w:val="24"/>
-        </w:rPr>
-        <w:t xml:space="preserve">Alors cette partie de l'algorithme est de complexité </w:t>
+        <w:t>n</w:t>
+      </w:r>
+      <w:r>
+        <w:rPr>
+          <w:rFonts w:ascii="Times New Roman" w:hAnsi="Times New Roman"/>
+          <w:sz w:val="24"/>
+        </w:rPr>
+        <w:t xml:space="preserve"> + 6*n - 6</w:t>
+      </w:r>
+      <w:r>
+        <w:rPr>
+          <w:rFonts w:ascii="Times New Roman" w:hAnsi="Times New Roman"/>
+          <w:sz w:val="24"/>
+        </w:rPr>
+        <w:t>)</w:t>
+      </w:r>
+      <w:r>
+        <w:rPr>
+          <w:rFonts w:ascii="Times New Roman" w:hAnsi="Times New Roman"/>
+          <w:sz w:val="24"/>
+        </w:rPr>
+        <w:t xml:space="preserve"> = O(n)</w:t>
+      </w:r>
+      <w:r>
+        <w:rPr>
+          <w:rFonts w:ascii="Times New Roman" w:hAnsi="Times New Roman"/>
+          <w:sz w:val="24"/>
+        </w:rPr>
+        <w:t>.</w:t>
+      </w:r>
+    </w:p>
+    <w:p>
+      <w:pPr>
+        <w:pStyle w:val="normal0"/>
+        <w:jc w:val="both"/>
+        <w:rPr>
+          <w:rFonts w:ascii="Times New Roman" w:hAnsi="Times New Roman"/>
+          <w:sz w:val="24"/>
+        </w:rPr>
+      </w:pPr>
+      <w:r>
+        <w:rPr>
+          <w:rFonts w:ascii="Times New Roman" w:hAnsi="Times New Roman"/>
+          <w:sz w:val="24"/>
+        </w:rPr>
+        <w:lastRenderedPageBreak/>
+        <w:t xml:space="preserve">Dans un second temps on parcours le graphe de la même manière en partant de la configuration finale, c’est à dire en </w:t>
       </w:r>
       <w:proofErr w:type="gramStart"/>
       <w:r>
@@ -4141,6 +4216,39 @@
           <w:rFonts w:ascii="Times New Roman" w:hAnsi="Times New Roman"/>
           <w:sz w:val="24"/>
         </w:rPr>
+        <w:t>n).</w:t>
+      </w:r>
+    </w:p>
+    <w:p>
+      <w:pPr>
+        <w:pStyle w:val="normal0"/>
+        <w:jc w:val="both"/>
+        <w:rPr>
+          <w:rFonts w:ascii="Times New Roman" w:hAnsi="Times New Roman"/>
+          <w:sz w:val="24"/>
+        </w:rPr>
+      </w:pPr>
+      <w:r>
+        <w:rPr>
+          <w:rFonts w:ascii="Times New Roman" w:hAnsi="Times New Roman"/>
+          <w:sz w:val="24"/>
+        </w:rPr>
+        <w:t xml:space="preserve">Nous obtenons donc une complexité en </w:t>
+      </w:r>
+      <w:proofErr w:type="gramStart"/>
+      <w:r>
+        <w:rPr>
+          <w:rFonts w:ascii="Times New Roman" w:hAnsi="Times New Roman"/>
+          <w:sz w:val="24"/>
+        </w:rPr>
+        <w:t>O(</w:t>
+      </w:r>
+      <w:proofErr w:type="gramEnd"/>
+      <w:r>
+        <w:rPr>
+          <w:rFonts w:ascii="Times New Roman" w:hAnsi="Times New Roman"/>
+          <w:sz w:val="24"/>
+        </w:rPr>
         <w:t>n</w:t>
       </w:r>
       <w:r>
@@ -4148,73 +4256,28 @@
           <w:rFonts w:ascii="Times New Roman" w:hAnsi="Times New Roman"/>
           <w:sz w:val="24"/>
         </w:rPr>
-        <w:t xml:space="preserve"> + 2*n -1) = O(n).</w:t>
-      </w:r>
-    </w:p>
-    <w:p>
-      <w:pPr>
-        <w:pStyle w:val="normal0"/>
-        <w:jc w:val="both"/>
-        <w:rPr>
-          <w:rFonts w:ascii="Times New Roman" w:hAnsi="Times New Roman"/>
-          <w:sz w:val="24"/>
-        </w:rPr>
-      </w:pPr>
-      <w:r>
-        <w:rPr>
-          <w:rFonts w:ascii="Times New Roman" w:hAnsi="Times New Roman"/>
-          <w:sz w:val="24"/>
-        </w:rPr>
-        <w:t xml:space="preserve">Dans un second temps on parcours le graphe de la même manière en partant de la configuration finale, c’est à dire en </w:t>
-      </w:r>
-      <w:proofErr w:type="gramStart"/>
-      <w:r>
-        <w:rPr>
-          <w:rFonts w:ascii="Times New Roman" w:hAnsi="Times New Roman"/>
-          <w:sz w:val="24"/>
-        </w:rPr>
-        <w:t>O(</w:t>
-      </w:r>
-      <w:proofErr w:type="gramEnd"/>
-      <w:r>
-        <w:rPr>
-          <w:rFonts w:ascii="Times New Roman" w:hAnsi="Times New Roman"/>
-          <w:sz w:val="24"/>
-        </w:rPr>
-        <w:t>n).</w:t>
-      </w:r>
-    </w:p>
-    <w:p>
-      <w:pPr>
-        <w:pStyle w:val="normal0"/>
-        <w:jc w:val="both"/>
-        <w:rPr>
-          <w:rFonts w:ascii="Times New Roman" w:hAnsi="Times New Roman"/>
-          <w:sz w:val="24"/>
-        </w:rPr>
-      </w:pPr>
-      <w:r>
-        <w:rPr>
-          <w:rFonts w:ascii="Times New Roman" w:hAnsi="Times New Roman"/>
-          <w:sz w:val="24"/>
-        </w:rPr>
-        <w:t xml:space="preserve">Nous obtenons donc une complexité en </w:t>
-      </w:r>
-      <w:proofErr w:type="gramStart"/>
-      <w:r>
-        <w:rPr>
-          <w:rFonts w:ascii="Times New Roman" w:hAnsi="Times New Roman"/>
-          <w:sz w:val="24"/>
-        </w:rPr>
-        <w:t>O(</w:t>
-      </w:r>
-      <w:proofErr w:type="gramEnd"/>
-      <w:r>
-        <w:rPr>
-          <w:rFonts w:ascii="Times New Roman" w:hAnsi="Times New Roman"/>
-          <w:sz w:val="24"/>
-        </w:rPr>
-        <w:t xml:space="preserve">n) pour l'algorithme </w:t>
+        <w:t>+n</w:t>
+      </w:r>
+      <w:r>
+        <w:rPr>
+          <w:rFonts w:ascii="Times New Roman" w:hAnsi="Times New Roman"/>
+          <w:sz w:val="24"/>
+        </w:rPr>
+        <w:t>)</w:t>
+      </w:r>
+      <w:r>
+        <w:rPr>
+          <w:rFonts w:ascii="Times New Roman" w:hAnsi="Times New Roman"/>
+          <w:sz w:val="24"/>
+        </w:rPr>
+        <w:t xml:space="preserve"> = O(n)</w:t>
+      </w:r>
+      <w:r>
+        <w:rPr>
+          <w:rFonts w:ascii="Times New Roman" w:hAnsi="Times New Roman"/>
+          <w:sz w:val="24"/>
+        </w:rPr>
+        <w:t xml:space="preserve"> pour l'algorithme </w:t>
       </w:r>
       <w:proofErr w:type="spellStart"/>
       <w:r>
@@ -4604,7 +4667,7 @@
           <w:lang w:val="en-US" w:eastAsia="en-US"/>
         </w:rPr>
         <w:drawing>
-          <wp:inline distT="0" distB="0" distL="0" distR="0" wp14:anchorId="605FCE9C" wp14:editId="354F3202">
+          <wp:inline distT="0" distB="0" distL="0" distR="0" wp14:anchorId="06429F52" wp14:editId="44E6CA61">
             <wp:extent cx="5486400" cy="3200400"/>
             <wp:effectExtent l="0" t="0" r="0" b="0"/>
             <wp:docPr id="1" name="Graphique 1"/>
@@ -4653,67 +4716,34 @@
           <w:rFonts w:ascii="Times New Roman" w:hAnsi="Times New Roman"/>
           <w:sz w:val="24"/>
         </w:rPr>
-        <w:lastRenderedPageBreak/>
-        <w:t xml:space="preserve">La croissance de cette courbe est linéaire ce qui correspond à la complexité théorique </w:t>
-      </w:r>
-      <w:proofErr w:type="gramStart"/>
-      <w:r>
-        <w:rPr>
-          <w:rFonts w:ascii="Times New Roman" w:hAnsi="Times New Roman"/>
-          <w:sz w:val="24"/>
-        </w:rPr>
-        <w:t>O(</w:t>
-      </w:r>
-      <w:proofErr w:type="gramEnd"/>
-      <w:r>
-        <w:rPr>
-          <w:rFonts w:ascii="Times New Roman" w:hAnsi="Times New Roman"/>
-          <w:sz w:val="24"/>
-        </w:rPr>
-        <w:t>n) obtenue lors de l’exercice précédent.</w:t>
-      </w:r>
-    </w:p>
-    <w:p>
-      <w:pPr>
-        <w:pStyle w:val="normal0"/>
-        <w:jc w:val="both"/>
-        <w:rPr>
-          <w:rFonts w:ascii="Times New Roman" w:hAnsi="Times New Roman"/>
-          <w:sz w:val="24"/>
-        </w:rPr>
-      </w:pPr>
-    </w:p>
-    <w:p>
-      <w:pPr>
-        <w:pStyle w:val="normal0"/>
-        <w:jc w:val="both"/>
-        <w:rPr>
-          <w:rFonts w:ascii="Times New Roman" w:hAnsi="Times New Roman"/>
-          <w:sz w:val="24"/>
-        </w:rPr>
-      </w:pPr>
-      <w:r>
-        <w:rPr>
-          <w:rFonts w:ascii="Times New Roman" w:hAnsi="Times New Roman"/>
-          <w:sz w:val="24"/>
-        </w:rPr>
-        <w:t xml:space="preserve">On remarquera tout de même qu’une complexité en </w:t>
-      </w:r>
-      <w:proofErr w:type="gramStart"/>
-      <w:r>
-        <w:rPr>
-          <w:rFonts w:ascii="Times New Roman" w:hAnsi="Times New Roman"/>
-          <w:sz w:val="24"/>
-        </w:rPr>
-        <w:t>O(</w:t>
-      </w:r>
-      <w:proofErr w:type="gramEnd"/>
-      <w:r>
-        <w:rPr>
-          <w:rFonts w:ascii="Times New Roman" w:hAnsi="Times New Roman"/>
-          <w:sz w:val="24"/>
-        </w:rPr>
-        <w:t>1) des opérations “</w:t>
+        <w:t>La croissance de cette courbe est linéaire ce qui correspond à la complexité théorique O(n) obtenue lors de l’exercice précédent.</w:t>
+      </w:r>
+    </w:p>
+    <w:p>
+      <w:pPr>
+        <w:pStyle w:val="normal0"/>
+        <w:jc w:val="both"/>
+        <w:rPr>
+          <w:rFonts w:ascii="Times New Roman" w:hAnsi="Times New Roman"/>
+          <w:sz w:val="24"/>
+        </w:rPr>
+      </w:pPr>
+    </w:p>
+    <w:p>
+      <w:pPr>
+        <w:pStyle w:val="normal0"/>
+        <w:jc w:val="both"/>
+        <w:rPr>
+          <w:rFonts w:ascii="Times New Roman" w:hAnsi="Times New Roman"/>
+          <w:sz w:val="24"/>
+        </w:rPr>
+      </w:pPr>
+      <w:r>
+        <w:rPr>
+          <w:rFonts w:ascii="Times New Roman" w:hAnsi="Times New Roman"/>
+          <w:sz w:val="24"/>
+        </w:rPr>
+        <w:t>On remarquera tout de même qu’une complexité en O(1) des opérations “</w:t>
       </w:r>
       <w:proofErr w:type="spellStart"/>
       <w:r>
@@ -4755,6 +4785,7 @@
       <w:bookmarkStart w:id="16" w:name="_Toc246519285"/>
       <w:bookmarkStart w:id="17" w:name="_Toc246519309"/>
       <w:r>
+        <w:lastRenderedPageBreak/>
         <w:t>3. Les Tours de Hanoï</w:t>
       </w:r>
       <w:bookmarkEnd w:id="16"/>
@@ -4972,24 +5003,22 @@
           <w:rFonts w:ascii="Times New Roman" w:hAnsi="Times New Roman"/>
           <w:sz w:val="24"/>
         </w:rPr>
-        <w:t xml:space="preserve">On a </w:t>
-      </w:r>
-      <w:proofErr w:type="spellStart"/>
+        <w:t>On a remarqué que</w:t>
+      </w:r>
+      <w:r>
+        <w:rPr>
+          <w:rFonts w:ascii="Times New Roman" w:hAnsi="Times New Roman"/>
+          <w:sz w:val="24"/>
+        </w:rPr>
+        <w:t xml:space="preserve"> </w:t>
+      </w:r>
       <w:proofErr w:type="gramStart"/>
       <w:r>
         <w:rPr>
           <w:rFonts w:ascii="Times New Roman" w:hAnsi="Times New Roman"/>
           <w:sz w:val="24"/>
         </w:rPr>
-        <w:t>a</w:t>
-      </w:r>
-      <w:proofErr w:type="spellEnd"/>
-      <w:r>
-        <w:rPr>
-          <w:rFonts w:ascii="Times New Roman" w:hAnsi="Times New Roman"/>
-          <w:sz w:val="24"/>
-        </w:rPr>
-        <w:t>(</w:t>
+        <w:t>a(</w:t>
       </w:r>
       <w:proofErr w:type="gramEnd"/>
       <w:r>
@@ -5542,7 +5571,6 @@
       <w:bookmarkStart w:id="26" w:name="_Toc246519290"/>
       <w:bookmarkStart w:id="27" w:name="_Toc246519314"/>
       <w:r>
-        <w:lastRenderedPageBreak/>
         <w:t>Question 10 :</w:t>
       </w:r>
       <w:bookmarkEnd w:id="26"/>
@@ -5658,7 +5686,28 @@
           <w:rFonts w:ascii="Times New Roman" w:hAnsi="Times New Roman"/>
           <w:sz w:val="24"/>
         </w:rPr>
-        <w:t>3^n), car dans le pire des cas le graphe généré possèdera 3*n sommets et 3^</w:t>
+        <w:t xml:space="preserve">n + </w:t>
+      </w:r>
+      <w:r>
+        <w:rPr>
+          <w:rFonts w:ascii="Times New Roman" w:hAnsi="Times New Roman"/>
+          <w:sz w:val="24"/>
+        </w:rPr>
+        <w:t>3^n)</w:t>
+      </w:r>
+      <w:r>
+        <w:rPr>
+          <w:rFonts w:ascii="Times New Roman" w:hAnsi="Times New Roman"/>
+          <w:sz w:val="24"/>
+        </w:rPr>
+        <w:t xml:space="preserve"> = O(3^n)</w:t>
+      </w:r>
+      <w:r>
+        <w:rPr>
+          <w:rFonts w:ascii="Times New Roman" w:hAnsi="Times New Roman"/>
+          <w:sz w:val="24"/>
+        </w:rPr>
+        <w:t>, car dans le pire des cas le graphe généré possèdera 3*n sommets et 3^</w:t>
       </w:r>
       <w:r>
         <w:rPr>
@@ -5706,6 +5755,7 @@
       <w:bookmarkStart w:id="28" w:name="_Toc246519291"/>
       <w:bookmarkStart w:id="29" w:name="_Toc246519315"/>
       <w:r>
+        <w:lastRenderedPageBreak/>
         <w:t>Question 11 :</w:t>
       </w:r>
       <w:bookmarkEnd w:id="28"/>
@@ -5772,7 +5822,7 @@
           <w:lang w:val="en-US" w:eastAsia="en-US"/>
         </w:rPr>
         <w:drawing>
-          <wp:inline distT="0" distB="0" distL="0" distR="0" wp14:anchorId="741C9641" wp14:editId="47D0F8ED">
+          <wp:inline distT="0" distB="0" distL="0" distR="0" wp14:anchorId="64EED0EA" wp14:editId="38D18D81">
             <wp:extent cx="5486400" cy="3200400"/>
             <wp:effectExtent l="0" t="0" r="0" b="0"/>
             <wp:docPr id="2" name="Graphique 2"/>
@@ -5963,6 +6013,13 @@
         </w:rPr>
         <w:t xml:space="preserve">Dans un second temps, nous exécutons la procédure </w:t>
       </w:r>
+      <w:r>
+        <w:rPr>
+          <w:rFonts w:ascii="Times New Roman" w:hAnsi="Times New Roman"/>
+          <w:sz w:val="24"/>
+        </w:rPr>
+        <w:t xml:space="preserve">récursive </w:t>
+      </w:r>
       <w:proofErr w:type="spellStart"/>
       <w:r>
         <w:rPr>
@@ -6057,6 +6114,7 @@
       <w:bookmarkStart w:id="34" w:name="_Toc246519294"/>
       <w:bookmarkStart w:id="35" w:name="_Toc246519318"/>
       <w:r>
+        <w:lastRenderedPageBreak/>
         <w:t>Question 13 :</w:t>
       </w:r>
       <w:bookmarkEnd w:id="34"/>
@@ -6717,23 +6775,7 @@
           <w:rFonts w:ascii="Times New Roman" w:hAnsi="Times New Roman"/>
           <w:sz w:val="24"/>
         </w:rPr>
-        <w:t xml:space="preserve"> en </w:t>
-      </w:r>
-      <w:proofErr w:type="gramStart"/>
-      <w:r>
-        <w:rPr>
-          <w:rFonts w:ascii="Times New Roman" w:hAnsi="Times New Roman"/>
-          <w:sz w:val="24"/>
-        </w:rPr>
-        <w:t>O(</w:t>
-      </w:r>
-      <w:proofErr w:type="gramEnd"/>
-      <w:r>
-        <w:rPr>
-          <w:rFonts w:ascii="Times New Roman" w:hAnsi="Times New Roman"/>
-          <w:sz w:val="24"/>
-        </w:rPr>
-        <w:t>n).</w:t>
+        <w:t xml:space="preserve"> en O(n).</w:t>
       </w:r>
     </w:p>
     <w:p>
@@ -6781,13 +6823,648 @@
           <w:rFonts w:ascii="Times New Roman" w:hAnsi="Times New Roman"/>
           <w:sz w:val="24"/>
         </w:rPr>
-        <w:t xml:space="preserve"> est l’application de la procédure déterminée lors de la question 13. Elle est composée d’une boucle Pour, de n-1 à 1, d’opérations de complexité en O(1). Celle ci est donc en </w:t>
+        <w:t xml:space="preserve"> est l’application de la procédure déterminée lors de la question 13. Elle est composée d’une boucle Pour, de n-1 à 1, d’opérations de complexité en O(1). Celle ci est donc en O(n).</w:t>
+      </w:r>
+    </w:p>
+    <w:p>
+      <w:pPr>
+        <w:pStyle w:val="normal0"/>
+        <w:jc w:val="both"/>
+        <w:rPr>
+          <w:rFonts w:ascii="Times New Roman" w:hAnsi="Times New Roman"/>
+          <w:sz w:val="24"/>
+        </w:rPr>
+      </w:pPr>
+    </w:p>
+    <w:p>
+      <w:pPr>
+        <w:pStyle w:val="normal0"/>
+        <w:jc w:val="both"/>
+        <w:rPr>
+          <w:rFonts w:ascii="Times New Roman" w:hAnsi="Times New Roman"/>
+          <w:sz w:val="24"/>
+        </w:rPr>
+      </w:pPr>
+      <w:r>
+        <w:rPr>
+          <w:rFonts w:ascii="Times New Roman" w:hAnsi="Times New Roman"/>
+          <w:sz w:val="24"/>
+        </w:rPr>
+        <w:t xml:space="preserve">Troisièmement, </w:t>
+      </w:r>
+      <w:r>
+        <w:rPr>
+          <w:rFonts w:ascii="Times New Roman" w:hAnsi="Times New Roman"/>
+          <w:sz w:val="24"/>
+        </w:rPr>
+        <w:t>la procédure Bouger est en O(</w:t>
+      </w:r>
+      <w:r>
+        <w:rPr>
+          <w:rFonts w:ascii="Times New Roman" w:hAnsi="Times New Roman"/>
+          <w:sz w:val="24"/>
+        </w:rPr>
+        <w:t>1).</w:t>
+      </w:r>
+    </w:p>
+    <w:p>
+      <w:pPr>
+        <w:pStyle w:val="normal0"/>
+        <w:jc w:val="both"/>
+        <w:rPr>
+          <w:rFonts w:ascii="Times New Roman" w:hAnsi="Times New Roman"/>
+          <w:sz w:val="24"/>
+        </w:rPr>
+      </w:pPr>
+    </w:p>
+    <w:p>
+      <w:pPr>
+        <w:pStyle w:val="normal0"/>
+        <w:jc w:val="both"/>
+        <w:rPr>
+          <w:rFonts w:ascii="Times New Roman" w:hAnsi="Times New Roman"/>
+          <w:sz w:val="24"/>
+        </w:rPr>
+      </w:pPr>
+      <w:r>
+        <w:rPr>
+          <w:rFonts w:ascii="Times New Roman" w:hAnsi="Times New Roman"/>
+          <w:color w:val="000000" w:themeColor="text1"/>
+          <w:sz w:val="24"/>
+        </w:rPr>
+        <w:t xml:space="preserve">Quatrièmement, </w:t>
+      </w:r>
+      <w:r>
+        <w:rPr>
+          <w:rFonts w:ascii="Times New Roman" w:hAnsi="Times New Roman"/>
+          <w:color w:val="000000" w:themeColor="text1"/>
+          <w:sz w:val="24"/>
+        </w:rPr>
+        <w:t>nous allons calculer le nombre d'appels à la procédure Bouger dans la procédure récursive Hanoi.</w:t>
+      </w:r>
+    </w:p>
+    <w:p>
+      <w:pPr>
+        <w:pStyle w:val="normal0"/>
+        <w:jc w:val="both"/>
+        <w:rPr>
+          <w:rFonts w:ascii="Times New Roman" w:hAnsi="Times New Roman"/>
+          <w:sz w:val="24"/>
+          <w:highlight w:val="white"/>
+        </w:rPr>
+      </w:pPr>
+      <w:r>
+        <w:rPr>
+          <w:rFonts w:ascii="Times New Roman" w:hAnsi="Times New Roman"/>
+          <w:sz w:val="24"/>
+          <w:highlight w:val="white"/>
+        </w:rPr>
+        <w:t>Soit</w:t>
+      </w:r>
+      <w:r>
+        <w:rPr>
+          <w:rFonts w:ascii="Times New Roman" w:hAnsi="Times New Roman"/>
+          <w:sz w:val="24"/>
+          <w:highlight w:val="white"/>
+        </w:rPr>
+        <w:t xml:space="preserve"> f la fonction donnant le nombre </w:t>
+      </w:r>
+      <w:r>
+        <w:rPr>
+          <w:rFonts w:ascii="Times New Roman" w:hAnsi="Times New Roman"/>
+          <w:sz w:val="24"/>
+          <w:highlight w:val="white"/>
+        </w:rPr>
+        <w:t>d'appels de la procédure Bouge</w:t>
+      </w:r>
+      <w:r>
+        <w:rPr>
+          <w:rFonts w:ascii="Times New Roman" w:hAnsi="Times New Roman"/>
+          <w:sz w:val="24"/>
+          <w:highlight w:val="white"/>
+        </w:rPr>
+        <w:t>r</w:t>
+      </w:r>
+      <w:r>
+        <w:rPr>
+          <w:rFonts w:ascii="Times New Roman" w:hAnsi="Times New Roman"/>
+          <w:sz w:val="24"/>
+          <w:highlight w:val="white"/>
+        </w:rPr>
+        <w:t>.</w:t>
+      </w:r>
+    </w:p>
+    <w:p>
+      <w:pPr>
+        <w:pStyle w:val="normal0"/>
+        <w:jc w:val="both"/>
+        <w:rPr>
+          <w:rFonts w:ascii="Times New Roman" w:hAnsi="Times New Roman"/>
+          <w:sz w:val="24"/>
+        </w:rPr>
+      </w:pPr>
+      <w:r>
+        <w:rPr>
+          <w:rFonts w:ascii="Times New Roman" w:hAnsi="Times New Roman"/>
+          <w:sz w:val="24"/>
+          <w:highlight w:val="white"/>
+        </w:rPr>
+        <w:t xml:space="preserve">On a </w:t>
       </w:r>
       <w:proofErr w:type="gramStart"/>
       <w:r>
         <w:rPr>
           <w:rFonts w:ascii="Times New Roman" w:hAnsi="Times New Roman"/>
           <w:sz w:val="24"/>
+          <w:highlight w:val="white"/>
+        </w:rPr>
+        <w:t>f(</w:t>
+      </w:r>
+      <w:proofErr w:type="gramEnd"/>
+      <w:r>
+        <w:rPr>
+          <w:rFonts w:ascii="Times New Roman" w:hAnsi="Times New Roman"/>
+          <w:sz w:val="24"/>
+          <w:highlight w:val="white"/>
+        </w:rPr>
+        <w:t>1) = 1 et f(n</w:t>
+      </w:r>
+      <w:r>
+        <w:rPr>
+          <w:rFonts w:ascii="Times New Roman" w:hAnsi="Times New Roman"/>
+          <w:sz w:val="24"/>
+          <w:highlight w:val="white"/>
+        </w:rPr>
+        <w:t>+1) = 2*f(n</w:t>
+      </w:r>
+      <w:r>
+        <w:rPr>
+          <w:rFonts w:ascii="Times New Roman" w:hAnsi="Times New Roman"/>
+          <w:sz w:val="24"/>
+          <w:highlight w:val="white"/>
+        </w:rPr>
+        <w:t xml:space="preserve">)+1. </w:t>
+      </w:r>
+    </w:p>
+    <w:p>
+      <w:pPr>
+        <w:pStyle w:val="normal0"/>
+        <w:jc w:val="both"/>
+        <w:rPr>
+          <w:rFonts w:ascii="Times New Roman" w:hAnsi="Times New Roman"/>
+          <w:sz w:val="24"/>
+        </w:rPr>
+      </w:pPr>
+      <w:r>
+        <w:rPr>
+          <w:rFonts w:ascii="Times New Roman" w:hAnsi="Times New Roman"/>
+          <w:sz w:val="24"/>
+          <w:highlight w:val="white"/>
+        </w:rPr>
+        <w:t>Démontrons par récurrence sur n que f(n) = 2^</w:t>
+      </w:r>
+      <w:r>
+        <w:rPr>
+          <w:rFonts w:ascii="Times New Roman" w:hAnsi="Times New Roman"/>
+          <w:sz w:val="24"/>
+          <w:highlight w:val="white"/>
+        </w:rPr>
+        <w:t>(</w:t>
+      </w:r>
+      <w:r>
+        <w:rPr>
+          <w:rFonts w:ascii="Times New Roman" w:hAnsi="Times New Roman"/>
+          <w:sz w:val="24"/>
+          <w:highlight w:val="white"/>
+        </w:rPr>
+        <w:t>n</w:t>
+      </w:r>
+      <w:r>
+        <w:rPr>
+          <w:rFonts w:ascii="Times New Roman" w:hAnsi="Times New Roman"/>
+          <w:sz w:val="24"/>
+          <w:highlight w:val="white"/>
+        </w:rPr>
+        <w:t xml:space="preserve">) - 1 </w:t>
+      </w:r>
+      <w:r>
+        <w:rPr>
+          <w:rFonts w:ascii="Times New Roman" w:hAnsi="Times New Roman"/>
+          <w:sz w:val="24"/>
+          <w:highlight w:val="white"/>
+        </w:rPr>
+        <w:t>:</w:t>
+      </w:r>
+    </w:p>
+    <w:p>
+      <w:pPr>
+        <w:pStyle w:val="normal0"/>
+        <w:jc w:val="both"/>
+        <w:rPr>
+          <w:rFonts w:ascii="Times New Roman" w:hAnsi="Times New Roman"/>
+          <w:sz w:val="24"/>
+        </w:rPr>
+      </w:pPr>
+      <w:r>
+        <w:rPr>
+          <w:rFonts w:ascii="Times New Roman" w:hAnsi="Times New Roman"/>
+          <w:sz w:val="24"/>
+          <w:highlight w:val="white"/>
+        </w:rPr>
+        <w:lastRenderedPageBreak/>
+        <w:t>Cas de base : f(1) = 2</w:t>
+      </w:r>
+      <w:r>
+        <w:rPr>
+          <w:rFonts w:ascii="Times New Roman" w:hAnsi="Times New Roman"/>
+          <w:sz w:val="24"/>
+          <w:highlight w:val="white"/>
+        </w:rPr>
+        <w:t>^1 - 1</w:t>
+      </w:r>
+      <w:r>
+        <w:rPr>
+          <w:rFonts w:ascii="Times New Roman" w:hAnsi="Times New Roman"/>
+          <w:sz w:val="24"/>
+          <w:highlight w:val="white"/>
+        </w:rPr>
+        <w:t xml:space="preserve"> = 1.</w:t>
+      </w:r>
+    </w:p>
+    <w:p>
+      <w:pPr>
+        <w:pStyle w:val="normal0"/>
+        <w:jc w:val="both"/>
+        <w:rPr>
+          <w:rFonts w:ascii="Times New Roman" w:hAnsi="Times New Roman"/>
+          <w:sz w:val="24"/>
+        </w:rPr>
+      </w:pPr>
+      <w:r>
+        <w:rPr>
+          <w:rFonts w:ascii="Times New Roman" w:hAnsi="Times New Roman"/>
+          <w:sz w:val="24"/>
+          <w:highlight w:val="white"/>
+        </w:rPr>
+        <w:t>Induction :</w:t>
+      </w:r>
+    </w:p>
+    <w:p>
+      <w:pPr>
+        <w:pStyle w:val="normal0"/>
+        <w:jc w:val="both"/>
+        <w:rPr>
+          <w:rFonts w:ascii="Times New Roman" w:hAnsi="Times New Roman"/>
+          <w:sz w:val="24"/>
+          <w:highlight w:val="white"/>
+        </w:rPr>
+      </w:pPr>
+      <w:r>
+        <w:rPr>
+          <w:rFonts w:ascii="Times New Roman" w:hAnsi="Times New Roman"/>
+          <w:sz w:val="24"/>
+          <w:highlight w:val="white"/>
+        </w:rPr>
+        <w:t xml:space="preserve">On a </w:t>
+      </w:r>
+      <w:proofErr w:type="gramStart"/>
+      <w:r>
+        <w:rPr>
+          <w:rFonts w:ascii="Times New Roman" w:hAnsi="Times New Roman"/>
+          <w:sz w:val="24"/>
+          <w:highlight w:val="white"/>
+        </w:rPr>
+        <w:t>f(</w:t>
+      </w:r>
+      <w:proofErr w:type="gramEnd"/>
+      <w:r>
+        <w:rPr>
+          <w:rFonts w:ascii="Times New Roman" w:hAnsi="Times New Roman"/>
+          <w:sz w:val="24"/>
+          <w:highlight w:val="white"/>
+        </w:rPr>
+        <w:t>n+1) = 2</w:t>
+      </w:r>
+      <w:r>
+        <w:rPr>
+          <w:rFonts w:ascii="Times New Roman" w:hAnsi="Times New Roman"/>
+          <w:sz w:val="24"/>
+          <w:highlight w:val="white"/>
+        </w:rPr>
+        <w:t xml:space="preserve"> </w:t>
+      </w:r>
+      <w:r>
+        <w:rPr>
+          <w:rFonts w:ascii="Times New Roman" w:hAnsi="Times New Roman"/>
+          <w:sz w:val="24"/>
+          <w:highlight w:val="white"/>
+        </w:rPr>
+        <w:t>*</w:t>
+      </w:r>
+      <w:r>
+        <w:rPr>
+          <w:rFonts w:ascii="Times New Roman" w:hAnsi="Times New Roman"/>
+          <w:sz w:val="24"/>
+          <w:highlight w:val="white"/>
+        </w:rPr>
+        <w:t xml:space="preserve"> </w:t>
+      </w:r>
+      <w:r>
+        <w:rPr>
+          <w:rFonts w:ascii="Times New Roman" w:hAnsi="Times New Roman"/>
+          <w:sz w:val="24"/>
+          <w:highlight w:val="white"/>
+        </w:rPr>
+        <w:t>f(n)</w:t>
+      </w:r>
+      <w:r>
+        <w:rPr>
+          <w:rFonts w:ascii="Times New Roman" w:hAnsi="Times New Roman"/>
+          <w:sz w:val="24"/>
+          <w:highlight w:val="white"/>
+        </w:rPr>
+        <w:t xml:space="preserve"> </w:t>
+      </w:r>
+      <w:r>
+        <w:rPr>
+          <w:rFonts w:ascii="Times New Roman" w:hAnsi="Times New Roman"/>
+          <w:sz w:val="24"/>
+          <w:highlight w:val="white"/>
+        </w:rPr>
+        <w:t>+</w:t>
+      </w:r>
+      <w:r>
+        <w:rPr>
+          <w:rFonts w:ascii="Times New Roman" w:hAnsi="Times New Roman"/>
+          <w:sz w:val="24"/>
+          <w:highlight w:val="white"/>
+        </w:rPr>
+        <w:t xml:space="preserve"> </w:t>
+      </w:r>
+      <w:r>
+        <w:rPr>
+          <w:rFonts w:ascii="Times New Roman" w:hAnsi="Times New Roman"/>
+          <w:sz w:val="24"/>
+          <w:highlight w:val="white"/>
+        </w:rPr>
+        <w:t>1.</w:t>
+      </w:r>
+    </w:p>
+    <w:p>
+      <w:pPr>
+        <w:pStyle w:val="normal0"/>
+        <w:jc w:val="both"/>
+        <w:rPr>
+          <w:rFonts w:ascii="Times New Roman" w:hAnsi="Times New Roman"/>
+          <w:sz w:val="24"/>
+          <w:highlight w:val="white"/>
+        </w:rPr>
+      </w:pPr>
+      <w:r>
+        <w:rPr>
+          <w:rFonts w:ascii="Times New Roman" w:hAnsi="Times New Roman"/>
+          <w:sz w:val="24"/>
+          <w:highlight w:val="white"/>
+        </w:rPr>
+        <w:t xml:space="preserve">En supposant que </w:t>
+      </w:r>
+      <w:proofErr w:type="gramStart"/>
+      <w:r>
+        <w:rPr>
+          <w:rFonts w:ascii="Times New Roman" w:hAnsi="Times New Roman"/>
+          <w:sz w:val="24"/>
+          <w:highlight w:val="white"/>
+        </w:rPr>
+        <w:t>f(</w:t>
+      </w:r>
+      <w:proofErr w:type="gramEnd"/>
+      <w:r>
+        <w:rPr>
+          <w:rFonts w:ascii="Times New Roman" w:hAnsi="Times New Roman"/>
+          <w:sz w:val="24"/>
+          <w:highlight w:val="white"/>
+        </w:rPr>
+        <w:t>n) = 2^</w:t>
+      </w:r>
+      <w:r>
+        <w:rPr>
+          <w:rFonts w:ascii="Times New Roman" w:hAnsi="Times New Roman"/>
+          <w:sz w:val="24"/>
+          <w:highlight w:val="white"/>
+        </w:rPr>
+        <w:t>(</w:t>
+      </w:r>
+      <w:r>
+        <w:rPr>
+          <w:rFonts w:ascii="Times New Roman" w:hAnsi="Times New Roman"/>
+          <w:sz w:val="24"/>
+          <w:highlight w:val="white"/>
+        </w:rPr>
+        <w:t>n</w:t>
+      </w:r>
+      <w:r>
+        <w:rPr>
+          <w:rFonts w:ascii="Times New Roman" w:hAnsi="Times New Roman"/>
+          <w:sz w:val="24"/>
+          <w:highlight w:val="white"/>
+        </w:rPr>
+        <w:t xml:space="preserve">) </w:t>
+      </w:r>
+      <w:r>
+        <w:rPr>
+          <w:rFonts w:ascii="Times New Roman" w:hAnsi="Times New Roman"/>
+          <w:sz w:val="24"/>
+          <w:highlight w:val="white"/>
+        </w:rPr>
+        <w:t>-</w:t>
+      </w:r>
+      <w:r>
+        <w:rPr>
+          <w:rFonts w:ascii="Times New Roman" w:hAnsi="Times New Roman"/>
+          <w:sz w:val="24"/>
+          <w:highlight w:val="white"/>
+        </w:rPr>
+        <w:t xml:space="preserve"> 1, </w:t>
+      </w:r>
+      <w:r>
+        <w:rPr>
+          <w:rFonts w:ascii="Times New Roman" w:hAnsi="Times New Roman"/>
+          <w:sz w:val="24"/>
+          <w:highlight w:val="white"/>
+        </w:rPr>
+        <w:t>on a f(n+1) = 2</w:t>
+      </w:r>
+      <w:r>
+        <w:rPr>
+          <w:rFonts w:ascii="Times New Roman" w:hAnsi="Times New Roman"/>
+          <w:sz w:val="24"/>
+          <w:highlight w:val="white"/>
+        </w:rPr>
+        <w:t xml:space="preserve"> </w:t>
+      </w:r>
+      <w:r>
+        <w:rPr>
+          <w:rFonts w:ascii="Times New Roman" w:hAnsi="Times New Roman"/>
+          <w:sz w:val="24"/>
+          <w:highlight w:val="white"/>
+        </w:rPr>
+        <w:t>*</w:t>
+      </w:r>
+      <w:r>
+        <w:rPr>
+          <w:rFonts w:ascii="Times New Roman" w:hAnsi="Times New Roman"/>
+          <w:sz w:val="24"/>
+          <w:highlight w:val="white"/>
+        </w:rPr>
+        <w:t xml:space="preserve"> (</w:t>
+      </w:r>
+      <w:r>
+        <w:rPr>
+          <w:rFonts w:ascii="Times New Roman" w:hAnsi="Times New Roman"/>
+          <w:sz w:val="24"/>
+          <w:highlight w:val="white"/>
+        </w:rPr>
+        <w:t>2^</w:t>
+      </w:r>
+      <w:r>
+        <w:rPr>
+          <w:rFonts w:ascii="Times New Roman" w:hAnsi="Times New Roman"/>
+          <w:sz w:val="24"/>
+          <w:highlight w:val="white"/>
+        </w:rPr>
+        <w:t>(</w:t>
+      </w:r>
+      <w:r>
+        <w:rPr>
+          <w:rFonts w:ascii="Times New Roman" w:hAnsi="Times New Roman"/>
+          <w:sz w:val="24"/>
+          <w:highlight w:val="white"/>
+        </w:rPr>
+        <w:t>n</w:t>
+      </w:r>
+      <w:r>
+        <w:rPr>
+          <w:rFonts w:ascii="Times New Roman" w:hAnsi="Times New Roman"/>
+          <w:sz w:val="24"/>
+          <w:highlight w:val="white"/>
+        </w:rPr>
+        <w:t>) - 1) + 1</w:t>
+      </w:r>
+    </w:p>
+    <w:p>
+      <w:pPr>
+        <w:pStyle w:val="normal0"/>
+        <w:jc w:val="both"/>
+        <w:rPr>
+          <w:rFonts w:ascii="Times New Roman" w:hAnsi="Times New Roman"/>
+          <w:sz w:val="24"/>
+          <w:highlight w:val="white"/>
+        </w:rPr>
+      </w:pPr>
+      <w:r>
+        <w:rPr>
+          <w:rFonts w:ascii="Times New Roman" w:hAnsi="Times New Roman"/>
+          <w:sz w:val="24"/>
+          <w:highlight w:val="white"/>
+        </w:rPr>
+        <w:t xml:space="preserve">C'est à dire </w:t>
+      </w:r>
+      <w:proofErr w:type="gramStart"/>
+      <w:r>
+        <w:rPr>
+          <w:rFonts w:ascii="Times New Roman" w:hAnsi="Times New Roman"/>
+          <w:sz w:val="24"/>
+          <w:highlight w:val="white"/>
+        </w:rPr>
+        <w:t>f(</w:t>
+      </w:r>
+      <w:proofErr w:type="gramEnd"/>
+      <w:r>
+        <w:rPr>
+          <w:rFonts w:ascii="Times New Roman" w:hAnsi="Times New Roman"/>
+          <w:sz w:val="24"/>
+          <w:highlight w:val="white"/>
+        </w:rPr>
+        <w:t xml:space="preserve">n+1) = </w:t>
+      </w:r>
+      <w:r>
+        <w:rPr>
+          <w:rFonts w:ascii="Times New Roman" w:hAnsi="Times New Roman"/>
+          <w:sz w:val="24"/>
+          <w:highlight w:val="white"/>
+        </w:rPr>
+        <w:t>2^(n</w:t>
+      </w:r>
+      <w:r>
+        <w:rPr>
+          <w:rFonts w:ascii="Times New Roman" w:hAnsi="Times New Roman"/>
+          <w:sz w:val="24"/>
+          <w:highlight w:val="white"/>
+        </w:rPr>
+        <w:t>+1</w:t>
+      </w:r>
+      <w:r>
+        <w:rPr>
+          <w:rFonts w:ascii="Times New Roman" w:hAnsi="Times New Roman"/>
+          <w:sz w:val="24"/>
+          <w:highlight w:val="white"/>
+        </w:rPr>
+        <w:t>)</w:t>
+      </w:r>
+      <w:r>
+        <w:rPr>
+          <w:rFonts w:ascii="Times New Roman" w:hAnsi="Times New Roman"/>
+          <w:sz w:val="24"/>
+          <w:highlight w:val="white"/>
+        </w:rPr>
+        <w:t xml:space="preserve"> </w:t>
+      </w:r>
+      <w:r>
+        <w:rPr>
+          <w:rFonts w:ascii="Times New Roman" w:hAnsi="Times New Roman"/>
+          <w:sz w:val="24"/>
+          <w:highlight w:val="white"/>
+        </w:rPr>
+        <w:t>-</w:t>
+      </w:r>
+      <w:r>
+        <w:rPr>
+          <w:rFonts w:ascii="Times New Roman" w:hAnsi="Times New Roman"/>
+          <w:sz w:val="24"/>
+          <w:highlight w:val="white"/>
+        </w:rPr>
+        <w:t xml:space="preserve"> </w:t>
+      </w:r>
+      <w:r>
+        <w:rPr>
+          <w:rFonts w:ascii="Times New Roman" w:hAnsi="Times New Roman"/>
+          <w:sz w:val="24"/>
+          <w:highlight w:val="white"/>
+        </w:rPr>
+        <w:t>1.</w:t>
+      </w:r>
+    </w:p>
+    <w:p>
+      <w:pPr>
+        <w:pStyle w:val="normal0"/>
+        <w:jc w:val="both"/>
+        <w:rPr>
+          <w:rFonts w:ascii="Times New Roman" w:hAnsi="Times New Roman"/>
+          <w:sz w:val="24"/>
+        </w:rPr>
+      </w:pPr>
+      <w:r>
+        <w:rPr>
+          <w:rFonts w:ascii="Times New Roman" w:hAnsi="Times New Roman"/>
+          <w:sz w:val="24"/>
+        </w:rPr>
+        <w:t xml:space="preserve">L'hypothèse est vérifiée et on remarque que Hanoi est en </w:t>
+      </w:r>
+      <w:proofErr w:type="gramStart"/>
+      <w:r>
+        <w:rPr>
+          <w:rFonts w:ascii="Times New Roman" w:hAnsi="Times New Roman"/>
+          <w:sz w:val="24"/>
         </w:rPr>
         <w:t>O(</w:t>
       </w:r>
@@ -6797,47 +7474,473 @@
           <w:rFonts w:ascii="Times New Roman" w:hAnsi="Times New Roman"/>
           <w:sz w:val="24"/>
         </w:rPr>
-        <w:t>n).</w:t>
-      </w:r>
-    </w:p>
-    <w:p>
-      <w:pPr>
-        <w:pStyle w:val="normal0"/>
-        <w:jc w:val="both"/>
-        <w:rPr>
-          <w:rFonts w:ascii="Times New Roman" w:hAnsi="Times New Roman"/>
-          <w:sz w:val="24"/>
-        </w:rPr>
-      </w:pPr>
-    </w:p>
-    <w:p>
-      <w:pPr>
-        <w:pStyle w:val="normal0"/>
-        <w:jc w:val="both"/>
-        <w:rPr>
-          <w:rFonts w:ascii="Times New Roman" w:hAnsi="Times New Roman"/>
-          <w:sz w:val="24"/>
-        </w:rPr>
-      </w:pPr>
-      <w:r>
-        <w:rPr>
-          <w:rFonts w:ascii="Times New Roman" w:hAnsi="Times New Roman"/>
-          <w:sz w:val="24"/>
-        </w:rPr>
-        <w:lastRenderedPageBreak/>
-        <w:t xml:space="preserve">Troisièmement, </w:t>
-      </w:r>
-      <w:r>
-        <w:rPr>
-          <w:rFonts w:ascii="Times New Roman" w:hAnsi="Times New Roman"/>
-          <w:sz w:val="24"/>
-        </w:rPr>
-        <w:t xml:space="preserve">la procédure Bouger est en </w:t>
+        <w:t>2^n).</w:t>
+      </w:r>
+    </w:p>
+    <w:p>
+      <w:pPr>
+        <w:pStyle w:val="normal0"/>
+        <w:jc w:val="both"/>
+        <w:rPr>
+          <w:rFonts w:ascii="Times New Roman" w:hAnsi="Times New Roman"/>
+          <w:color w:val="000000" w:themeColor="text1"/>
+          <w:sz w:val="24"/>
+        </w:rPr>
+      </w:pPr>
+    </w:p>
+    <w:p>
+      <w:pPr>
+        <w:pStyle w:val="normal0"/>
+        <w:jc w:val="both"/>
+        <w:rPr>
+          <w:rFonts w:ascii="Times New Roman" w:hAnsi="Times New Roman"/>
+          <w:color w:val="000000" w:themeColor="text1"/>
+          <w:sz w:val="24"/>
+        </w:rPr>
+      </w:pPr>
+      <w:r>
+        <w:rPr>
+          <w:rFonts w:ascii="Times New Roman" w:hAnsi="Times New Roman"/>
+          <w:color w:val="000000" w:themeColor="text1"/>
+          <w:sz w:val="24"/>
+        </w:rPr>
+        <w:t xml:space="preserve">Comme à chaque tour de boucle quand Pi[d] != Pf[d], nous avons un appel à Bouger et </w:t>
+      </w:r>
+      <w:r>
+        <w:rPr>
+          <w:rFonts w:ascii="Times New Roman" w:hAnsi="Times New Roman"/>
+          <w:color w:val="000000" w:themeColor="text1"/>
+          <w:sz w:val="24"/>
+        </w:rPr>
+        <w:t xml:space="preserve">un </w:t>
+      </w:r>
+      <w:r>
+        <w:rPr>
+          <w:rFonts w:ascii="Times New Roman" w:hAnsi="Times New Roman"/>
+          <w:color w:val="000000" w:themeColor="text1"/>
+          <w:sz w:val="24"/>
+        </w:rPr>
+        <w:t>à H</w:t>
+      </w:r>
+      <w:r>
+        <w:rPr>
+          <w:rFonts w:ascii="Times New Roman" w:hAnsi="Times New Roman"/>
+          <w:color w:val="000000" w:themeColor="text1"/>
+          <w:sz w:val="24"/>
+        </w:rPr>
+        <w:t>anoi, alors dans le pire des cas</w:t>
+      </w:r>
+      <w:r>
+        <w:rPr>
+          <w:rFonts w:ascii="Times New Roman" w:hAnsi="Times New Roman"/>
+          <w:color w:val="000000" w:themeColor="text1"/>
+          <w:sz w:val="24"/>
+        </w:rPr>
+        <w:t xml:space="preserve"> nous avons une somme, pour d de 1 à n, de f(d)</w:t>
+      </w:r>
+      <w:r>
+        <w:rPr>
+          <w:rFonts w:ascii="Times New Roman" w:hAnsi="Times New Roman"/>
+          <w:color w:val="000000" w:themeColor="text1"/>
+          <w:sz w:val="24"/>
+        </w:rPr>
+        <w:t xml:space="preserve"> </w:t>
+      </w:r>
+      <w:r>
+        <w:rPr>
+          <w:rFonts w:ascii="Times New Roman" w:hAnsi="Times New Roman"/>
+          <w:color w:val="000000" w:themeColor="text1"/>
+          <w:sz w:val="24"/>
+        </w:rPr>
+        <w:t>+</w:t>
+      </w:r>
+      <w:r>
+        <w:rPr>
+          <w:rFonts w:ascii="Times New Roman" w:hAnsi="Times New Roman"/>
+          <w:color w:val="000000" w:themeColor="text1"/>
+          <w:sz w:val="24"/>
+        </w:rPr>
+        <w:t xml:space="preserve"> </w:t>
+      </w:r>
+      <w:r>
+        <w:rPr>
+          <w:rFonts w:ascii="Times New Roman" w:hAnsi="Times New Roman"/>
+          <w:color w:val="000000" w:themeColor="text1"/>
+          <w:sz w:val="24"/>
+        </w:rPr>
+        <w:t xml:space="preserve">1 </w:t>
+      </w:r>
+      <w:r>
+        <w:rPr>
+          <w:rFonts w:ascii="Times New Roman" w:hAnsi="Times New Roman"/>
+          <w:color w:val="000000" w:themeColor="text1"/>
+          <w:sz w:val="24"/>
+        </w:rPr>
+        <w:t>appels à Bouger</w:t>
+      </w:r>
+      <w:r>
+        <w:rPr>
+          <w:rFonts w:ascii="Times New Roman" w:hAnsi="Times New Roman"/>
+          <w:color w:val="000000" w:themeColor="text1"/>
+          <w:sz w:val="24"/>
+        </w:rPr>
+        <w:t>.</w:t>
+      </w:r>
+    </w:p>
+    <w:p>
+      <w:pPr>
+        <w:pStyle w:val="normal0"/>
+        <w:jc w:val="both"/>
+        <w:rPr>
+          <w:rFonts w:ascii="Times New Roman" w:hAnsi="Times New Roman"/>
+          <w:color w:val="000000" w:themeColor="text1"/>
+          <w:sz w:val="24"/>
+        </w:rPr>
+      </w:pPr>
+      <w:r>
+        <w:rPr>
+          <w:rFonts w:ascii="Times New Roman" w:hAnsi="Times New Roman"/>
+          <w:color w:val="000000" w:themeColor="text1"/>
+          <w:sz w:val="24"/>
+        </w:rPr>
+        <w:t xml:space="preserve">Soit S cette somme, nous avons </w:t>
       </w:r>
       <w:proofErr w:type="gramStart"/>
       <w:r>
         <w:rPr>
           <w:rFonts w:ascii="Times New Roman" w:hAnsi="Times New Roman"/>
+          <w:color w:val="000000" w:themeColor="text1"/>
+          <w:sz w:val="24"/>
+        </w:rPr>
+        <w:t>S(</w:t>
+      </w:r>
+      <w:proofErr w:type="gramEnd"/>
+      <w:r>
+        <w:rPr>
+          <w:rFonts w:ascii="Times New Roman" w:hAnsi="Times New Roman"/>
+          <w:color w:val="000000" w:themeColor="text1"/>
+          <w:sz w:val="24"/>
+        </w:rPr>
+        <w:t xml:space="preserve">n) = Somme(d=1 à n; </w:t>
+      </w:r>
+      <w:r>
+        <w:rPr>
+          <w:rFonts w:ascii="Times New Roman" w:hAnsi="Times New Roman"/>
+          <w:sz w:val="24"/>
+          <w:highlight w:val="white"/>
+        </w:rPr>
+        <w:t>2^</w:t>
+      </w:r>
+      <w:r>
+        <w:rPr>
+          <w:rFonts w:ascii="Times New Roman" w:hAnsi="Times New Roman"/>
+          <w:sz w:val="24"/>
+          <w:highlight w:val="white"/>
+        </w:rPr>
+        <w:t>(</w:t>
+      </w:r>
+      <w:r>
+        <w:rPr>
+          <w:rFonts w:ascii="Times New Roman" w:hAnsi="Times New Roman"/>
+          <w:sz w:val="24"/>
+          <w:highlight w:val="white"/>
+        </w:rPr>
+        <w:t>n</w:t>
+      </w:r>
+      <w:r>
+        <w:rPr>
+          <w:rFonts w:ascii="Times New Roman" w:hAnsi="Times New Roman"/>
+          <w:sz w:val="24"/>
+          <w:highlight w:val="white"/>
+        </w:rPr>
+        <w:t>) - 1</w:t>
+      </w:r>
+      <w:r>
+        <w:rPr>
+          <w:rFonts w:ascii="Times New Roman" w:hAnsi="Times New Roman"/>
+          <w:sz w:val="24"/>
+        </w:rPr>
+        <w:t xml:space="preserve"> + 1</w:t>
+      </w:r>
+      <w:r>
+        <w:rPr>
+          <w:rFonts w:ascii="Times New Roman" w:hAnsi="Times New Roman"/>
+          <w:color w:val="000000" w:themeColor="text1"/>
+          <w:sz w:val="24"/>
+        </w:rPr>
+        <w:t xml:space="preserve">). </w:t>
+      </w:r>
+    </w:p>
+    <w:p>
+      <w:pPr>
+        <w:pStyle w:val="normal0"/>
+        <w:jc w:val="both"/>
+        <w:rPr>
+          <w:rFonts w:ascii="Times New Roman" w:hAnsi="Times New Roman"/>
+          <w:color w:val="000000" w:themeColor="text1"/>
+          <w:sz w:val="24"/>
+        </w:rPr>
+      </w:pPr>
+      <w:r>
+        <w:rPr>
+          <w:rFonts w:ascii="Times New Roman" w:hAnsi="Times New Roman"/>
+          <w:color w:val="000000" w:themeColor="text1"/>
+          <w:sz w:val="24"/>
+        </w:rPr>
+        <w:t xml:space="preserve">Alors </w:t>
+      </w:r>
+      <w:proofErr w:type="gramStart"/>
+      <w:r>
+        <w:rPr>
+          <w:rFonts w:ascii="Times New Roman" w:hAnsi="Times New Roman"/>
+          <w:color w:val="000000" w:themeColor="text1"/>
+          <w:sz w:val="24"/>
+        </w:rPr>
+        <w:t>S(</w:t>
+      </w:r>
+      <w:proofErr w:type="gramEnd"/>
+      <w:r>
+        <w:rPr>
+          <w:rFonts w:ascii="Times New Roman" w:hAnsi="Times New Roman"/>
+          <w:color w:val="000000" w:themeColor="text1"/>
+          <w:sz w:val="24"/>
+        </w:rPr>
+        <w:t xml:space="preserve">n) = Somme(d=1 à n; </w:t>
+      </w:r>
+      <w:r>
+        <w:rPr>
+          <w:rFonts w:ascii="Times New Roman" w:hAnsi="Times New Roman"/>
+          <w:sz w:val="24"/>
+          <w:highlight w:val="white"/>
+        </w:rPr>
+        <w:t>2^</w:t>
+      </w:r>
+      <w:r>
+        <w:rPr>
+          <w:rFonts w:ascii="Times New Roman" w:hAnsi="Times New Roman"/>
+          <w:sz w:val="24"/>
+          <w:highlight w:val="white"/>
+        </w:rPr>
+        <w:t>(</w:t>
+      </w:r>
+      <w:r>
+        <w:rPr>
+          <w:rFonts w:ascii="Times New Roman" w:hAnsi="Times New Roman"/>
+          <w:sz w:val="24"/>
+          <w:highlight w:val="white"/>
+        </w:rPr>
+        <w:t>n</w:t>
+      </w:r>
+      <w:r>
+        <w:rPr>
+          <w:rFonts w:ascii="Times New Roman" w:hAnsi="Times New Roman"/>
+          <w:sz w:val="24"/>
+          <w:highlight w:val="white"/>
+        </w:rPr>
+        <w:t>)</w:t>
+      </w:r>
+      <w:r>
+        <w:rPr>
+          <w:rFonts w:ascii="Times New Roman" w:hAnsi="Times New Roman"/>
+          <w:color w:val="000000" w:themeColor="text1"/>
+          <w:sz w:val="24"/>
+        </w:rPr>
+        <w:t>).</w:t>
+      </w:r>
+    </w:p>
+    <w:p>
+      <w:pPr>
+        <w:pStyle w:val="normal0"/>
+        <w:jc w:val="both"/>
+        <w:rPr>
+          <w:rFonts w:ascii="Times New Roman" w:hAnsi="Times New Roman"/>
+          <w:color w:val="000000" w:themeColor="text1"/>
+          <w:sz w:val="24"/>
+        </w:rPr>
+      </w:pPr>
+      <w:r>
+        <w:rPr>
+          <w:rFonts w:ascii="Times New Roman" w:hAnsi="Times New Roman"/>
+          <w:color w:val="000000" w:themeColor="text1"/>
+          <w:sz w:val="24"/>
+        </w:rPr>
+        <w:t xml:space="preserve">Soit la suite géométrique </w:t>
+      </w:r>
+      <w:proofErr w:type="gramStart"/>
+      <w:r>
+        <w:rPr>
+          <w:rFonts w:ascii="Times New Roman" w:hAnsi="Times New Roman"/>
+          <w:color w:val="000000" w:themeColor="text1"/>
+          <w:sz w:val="24"/>
+        </w:rPr>
+        <w:t>G(</w:t>
+      </w:r>
+      <w:proofErr w:type="gramEnd"/>
+      <w:r>
+        <w:rPr>
+          <w:rFonts w:ascii="Times New Roman" w:hAnsi="Times New Roman"/>
+          <w:color w:val="000000" w:themeColor="text1"/>
+          <w:sz w:val="24"/>
+        </w:rPr>
+        <w:t>n) de raison 2 tel que G(n+1) = 2 * G(n) et G(0) = 1. On a donc trivialement G(n) = 2^n.</w:t>
+      </w:r>
+    </w:p>
+    <w:p>
+      <w:pPr>
+        <w:pStyle w:val="normal0"/>
+        <w:jc w:val="both"/>
+        <w:rPr>
+          <w:rFonts w:ascii="Times New Roman" w:hAnsi="Times New Roman"/>
+          <w:color w:val="000000" w:themeColor="text1"/>
+          <w:sz w:val="24"/>
+        </w:rPr>
+      </w:pPr>
+      <w:r>
+        <w:rPr>
+          <w:rFonts w:ascii="Times New Roman" w:hAnsi="Times New Roman"/>
+          <w:color w:val="000000" w:themeColor="text1"/>
+          <w:sz w:val="24"/>
+        </w:rPr>
+        <w:t>Nous appliquons alors la formule contenue dans le rappel de la question 9 tel que :</w:t>
+      </w:r>
+    </w:p>
+    <w:p>
+      <w:pPr>
+        <w:pStyle w:val="normal0"/>
+        <w:jc w:val="both"/>
+        <w:rPr>
+          <w:rFonts w:ascii="Times New Roman" w:hAnsi="Times New Roman"/>
+          <w:color w:val="000000" w:themeColor="text1"/>
+          <w:sz w:val="24"/>
+        </w:rPr>
+      </w:pPr>
+      <w:proofErr w:type="gramStart"/>
+      <w:r>
+        <w:rPr>
+          <w:rFonts w:ascii="Times New Roman" w:hAnsi="Times New Roman"/>
+          <w:color w:val="000000" w:themeColor="text1"/>
+          <w:sz w:val="24"/>
+        </w:rPr>
+        <w:t>S(</w:t>
+      </w:r>
+      <w:proofErr w:type="gramEnd"/>
+      <w:r>
+        <w:rPr>
+          <w:rFonts w:ascii="Times New Roman" w:hAnsi="Times New Roman"/>
+          <w:color w:val="000000" w:themeColor="text1"/>
+          <w:sz w:val="24"/>
+        </w:rPr>
+        <w:t>n) = Somme(d=1 à n; G(n)</w:t>
+      </w:r>
+      <w:r>
+        <w:rPr>
+          <w:rFonts w:ascii="Times New Roman" w:hAnsi="Times New Roman"/>
+          <w:sz w:val="24"/>
+          <w:highlight w:val="white"/>
+        </w:rPr>
+        <w:t>)</w:t>
+      </w:r>
+      <w:r>
+        <w:rPr>
+          <w:rFonts w:ascii="Times New Roman" w:hAnsi="Times New Roman"/>
+          <w:color w:val="000000" w:themeColor="text1"/>
+          <w:sz w:val="24"/>
+        </w:rPr>
+        <w:t>) = G(0) * (1 - 2^(</w:t>
+      </w:r>
+      <w:r>
+        <w:rPr>
+          <w:rFonts w:ascii="Times New Roman" w:hAnsi="Times New Roman"/>
+          <w:color w:val="000000" w:themeColor="text1"/>
+          <w:sz w:val="24"/>
+        </w:rPr>
+        <w:t>n-0+1)) / (1-2)</w:t>
+      </w:r>
+    </w:p>
+    <w:p>
+      <w:pPr>
+        <w:pStyle w:val="normal0"/>
+        <w:jc w:val="both"/>
+        <w:rPr>
+          <w:rFonts w:ascii="Times New Roman" w:hAnsi="Times New Roman"/>
+          <w:color w:val="000000" w:themeColor="text1"/>
+          <w:sz w:val="24"/>
+        </w:rPr>
+      </w:pPr>
+      <w:proofErr w:type="gramStart"/>
+      <w:r>
+        <w:rPr>
+          <w:rFonts w:ascii="Times New Roman" w:hAnsi="Times New Roman"/>
+          <w:color w:val="000000" w:themeColor="text1"/>
+          <w:sz w:val="24"/>
+        </w:rPr>
+        <w:t>S(</w:t>
+      </w:r>
+      <w:proofErr w:type="gramEnd"/>
+      <w:r>
+        <w:rPr>
+          <w:rFonts w:ascii="Times New Roman" w:hAnsi="Times New Roman"/>
+          <w:color w:val="000000" w:themeColor="text1"/>
+          <w:sz w:val="24"/>
+        </w:rPr>
+        <w:t>n) = 2^(n+1)</w:t>
+      </w:r>
+      <w:r>
+        <w:rPr>
+          <w:rFonts w:ascii="Times New Roman" w:hAnsi="Times New Roman"/>
+          <w:color w:val="000000" w:themeColor="text1"/>
+          <w:sz w:val="24"/>
+        </w:rPr>
+        <w:t xml:space="preserve"> </w:t>
+      </w:r>
+      <w:r>
+        <w:rPr>
+          <w:rFonts w:ascii="Times New Roman" w:hAnsi="Times New Roman"/>
+          <w:color w:val="000000" w:themeColor="text1"/>
+          <w:sz w:val="24"/>
+        </w:rPr>
+        <w:t>- 1</w:t>
+      </w:r>
+    </w:p>
+    <w:p>
+      <w:pPr>
+        <w:pStyle w:val="normal0"/>
+        <w:jc w:val="both"/>
+        <w:rPr>
+          <w:rFonts w:ascii="Times New Roman" w:hAnsi="Times New Roman"/>
+          <w:color w:val="000000" w:themeColor="text1"/>
+          <w:sz w:val="24"/>
+        </w:rPr>
+      </w:pPr>
+      <w:r>
+        <w:rPr>
+          <w:rFonts w:ascii="Times New Roman" w:hAnsi="Times New Roman"/>
+          <w:color w:val="000000" w:themeColor="text1"/>
+          <w:sz w:val="24"/>
+        </w:rPr>
+        <w:t>Alors l</w:t>
+      </w:r>
+      <w:r>
+        <w:rPr>
+          <w:rFonts w:ascii="Times New Roman" w:hAnsi="Times New Roman"/>
+          <w:color w:val="000000" w:themeColor="text1"/>
+          <w:sz w:val="24"/>
+        </w:rPr>
+        <w:t>a comp</w:t>
+      </w:r>
+      <w:r>
+        <w:rPr>
+          <w:rFonts w:ascii="Times New Roman" w:hAnsi="Times New Roman"/>
+          <w:color w:val="000000" w:themeColor="text1"/>
+          <w:sz w:val="24"/>
+        </w:rPr>
+        <w:t xml:space="preserve">lexité d’Hanoi2 est donc en </w:t>
+      </w:r>
+      <w:proofErr w:type="gramStart"/>
+      <w:r>
+        <w:rPr>
+          <w:rFonts w:ascii="Times New Roman" w:hAnsi="Times New Roman"/>
+          <w:color w:val="000000" w:themeColor="text1"/>
           <w:sz w:val="24"/>
         </w:rPr>
         <w:t>O(</w:t>
@@ -6846,1185 +7949,43 @@
       <w:r>
         <w:rPr>
           <w:rFonts w:ascii="Times New Roman" w:hAnsi="Times New Roman"/>
-          <w:sz w:val="24"/>
-        </w:rPr>
-        <w:t>1).</w:t>
-      </w:r>
-    </w:p>
-    <w:p>
-      <w:pPr>
-        <w:pStyle w:val="normal0"/>
-        <w:jc w:val="both"/>
-        <w:rPr>
-          <w:rFonts w:ascii="Times New Roman" w:hAnsi="Times New Roman"/>
-          <w:sz w:val="24"/>
-        </w:rPr>
-      </w:pPr>
-    </w:p>
-    <w:p>
-      <w:pPr>
-        <w:pStyle w:val="normal0"/>
-        <w:jc w:val="both"/>
-        <w:rPr>
-          <w:rFonts w:ascii="Times New Roman" w:hAnsi="Times New Roman"/>
-          <w:sz w:val="24"/>
-        </w:rPr>
-      </w:pPr>
-      <w:r>
-        <w:rPr>
-          <w:rFonts w:ascii="Times New Roman" w:hAnsi="Times New Roman"/>
           <w:color w:val="000000" w:themeColor="text1"/>
           <w:sz w:val="24"/>
         </w:rPr>
-        <w:t xml:space="preserve">Quatrièmement, </w:t>
-      </w:r>
-      <w:r>
-        <w:rPr>
-          <w:rFonts w:ascii="Times New Roman" w:hAnsi="Times New Roman"/>
-          <w:color w:val="000000" w:themeColor="text1"/>
-          <w:sz w:val="24"/>
-        </w:rPr>
-        <w:t>nous allons calculer le nombre d'appels à la procédure Bouger dans la procédure récursive Hanoi.</w:t>
-      </w:r>
-    </w:p>
-    <w:p>
-      <w:pPr>
-        <w:pStyle w:val="normal0"/>
-        <w:jc w:val="both"/>
-        <w:rPr>
-          <w:rFonts w:ascii="Times New Roman" w:hAnsi="Times New Roman"/>
-          <w:sz w:val="24"/>
-          <w:highlight w:val="white"/>
-        </w:rPr>
-      </w:pPr>
-      <w:r>
-        <w:rPr>
-          <w:rFonts w:ascii="Times New Roman" w:hAnsi="Times New Roman"/>
-          <w:sz w:val="24"/>
-          <w:highlight w:val="white"/>
-        </w:rPr>
-        <w:t>Soit</w:t>
-      </w:r>
-      <w:r>
-        <w:rPr>
-          <w:rFonts w:ascii="Times New Roman" w:hAnsi="Times New Roman"/>
-          <w:sz w:val="24"/>
-          <w:highlight w:val="white"/>
-        </w:rPr>
-        <w:t xml:space="preserve"> f la fonction donnant le nombre </w:t>
-      </w:r>
-      <w:r>
-        <w:rPr>
-          <w:rFonts w:ascii="Times New Roman" w:hAnsi="Times New Roman"/>
-          <w:sz w:val="24"/>
-          <w:highlight w:val="white"/>
-        </w:rPr>
-        <w:t>d'appels de la procédure Bouge</w:t>
-      </w:r>
-      <w:r>
-        <w:rPr>
-          <w:rFonts w:ascii="Times New Roman" w:hAnsi="Times New Roman"/>
-          <w:sz w:val="24"/>
-          <w:highlight w:val="white"/>
-        </w:rPr>
-        <w:t>r</w:t>
-      </w:r>
-      <w:r>
-        <w:rPr>
-          <w:rFonts w:ascii="Times New Roman" w:hAnsi="Times New Roman"/>
-          <w:sz w:val="24"/>
-          <w:highlight w:val="white"/>
-        </w:rPr>
-        <w:t>.</w:t>
-      </w:r>
-    </w:p>
-    <w:p>
-      <w:pPr>
-        <w:pStyle w:val="normal0"/>
-        <w:jc w:val="both"/>
-        <w:rPr>
-          <w:rFonts w:ascii="Times New Roman" w:hAnsi="Times New Roman"/>
-          <w:sz w:val="24"/>
-        </w:rPr>
-      </w:pPr>
-      <w:r>
-        <w:rPr>
-          <w:rFonts w:ascii="Times New Roman" w:hAnsi="Times New Roman"/>
-          <w:sz w:val="24"/>
-          <w:highlight w:val="white"/>
-        </w:rPr>
-        <w:t xml:space="preserve">On a </w:t>
-      </w:r>
-      <w:proofErr w:type="gramStart"/>
-      <w:r>
-        <w:rPr>
-          <w:rFonts w:ascii="Times New Roman" w:hAnsi="Times New Roman"/>
-          <w:sz w:val="24"/>
-          <w:highlight w:val="white"/>
-        </w:rPr>
-        <w:t>f(</w:t>
-      </w:r>
-      <w:proofErr w:type="gramEnd"/>
-      <w:r>
-        <w:rPr>
-          <w:rFonts w:ascii="Times New Roman" w:hAnsi="Times New Roman"/>
-          <w:sz w:val="24"/>
-          <w:highlight w:val="white"/>
-        </w:rPr>
-        <w:t>1) = 1 et f(n</w:t>
-      </w:r>
-      <w:r>
-        <w:rPr>
-          <w:rFonts w:ascii="Times New Roman" w:hAnsi="Times New Roman"/>
-          <w:sz w:val="24"/>
-          <w:highlight w:val="white"/>
-        </w:rPr>
-        <w:t>+1) = 2*f(n</w:t>
-      </w:r>
-      <w:r>
-        <w:rPr>
-          <w:rFonts w:ascii="Times New Roman" w:hAnsi="Times New Roman"/>
-          <w:sz w:val="24"/>
-          <w:highlight w:val="white"/>
-        </w:rPr>
-        <w:t xml:space="preserve">)+1. </w:t>
-      </w:r>
-      <w:bookmarkStart w:id="40" w:name="_GoBack"/>
+        <w:t>2^n)</w:t>
+      </w:r>
+    </w:p>
+    <w:p>
+      <w:pPr>
+        <w:pStyle w:val="normal0"/>
+        <w:jc w:val="both"/>
+        <w:rPr>
+          <w:rFonts w:ascii="Times New Roman" w:hAnsi="Times New Roman"/>
+          <w:sz w:val="24"/>
+        </w:rPr>
+      </w:pPr>
+    </w:p>
+    <w:p>
+      <w:pPr>
+        <w:pStyle w:val="normal0"/>
+        <w:jc w:val="both"/>
+        <w:rPr>
+          <w:rFonts w:ascii="Times New Roman" w:hAnsi="Times New Roman"/>
+          <w:sz w:val="24"/>
+        </w:rPr>
+      </w:pPr>
+    </w:p>
+    <w:p>
+      <w:pPr>
+        <w:pStyle w:val="Heading3"/>
+      </w:pPr>
+      <w:bookmarkStart w:id="40" w:name="_Toc246519297"/>
+      <w:bookmarkStart w:id="41" w:name="_Toc246519321"/>
+      <w:r>
+        <w:t>Question 16 :</w:t>
+      </w:r>
       <w:bookmarkEnd w:id="40"/>
-    </w:p>
-    <w:p>
-      <w:pPr>
-        <w:pStyle w:val="normal0"/>
-        <w:jc w:val="both"/>
-        <w:rPr>
-          <w:rFonts w:ascii="Times New Roman" w:hAnsi="Times New Roman"/>
-          <w:sz w:val="24"/>
-        </w:rPr>
-      </w:pPr>
-      <w:r>
-        <w:rPr>
-          <w:rFonts w:ascii="Times New Roman" w:hAnsi="Times New Roman"/>
-          <w:sz w:val="24"/>
-          <w:highlight w:val="white"/>
-        </w:rPr>
-        <w:t xml:space="preserve">Démontrons par récurrence sur n que </w:t>
-      </w:r>
-      <w:proofErr w:type="gramStart"/>
-      <w:r>
-        <w:rPr>
-          <w:rFonts w:ascii="Times New Roman" w:hAnsi="Times New Roman"/>
-          <w:sz w:val="24"/>
-          <w:highlight w:val="white"/>
-        </w:rPr>
-        <w:t>f(</w:t>
-      </w:r>
-      <w:proofErr w:type="gramEnd"/>
-      <w:r>
-        <w:rPr>
-          <w:rFonts w:ascii="Times New Roman" w:hAnsi="Times New Roman"/>
-          <w:sz w:val="24"/>
-          <w:highlight w:val="white"/>
-        </w:rPr>
-        <w:t>n) = 2^</w:t>
-      </w:r>
-      <w:r>
-        <w:rPr>
-          <w:rFonts w:ascii="Times New Roman" w:hAnsi="Times New Roman"/>
-          <w:sz w:val="24"/>
-          <w:highlight w:val="white"/>
-        </w:rPr>
-        <w:t>(</w:t>
-      </w:r>
-      <w:r>
-        <w:rPr>
-          <w:rFonts w:ascii="Times New Roman" w:hAnsi="Times New Roman"/>
-          <w:sz w:val="24"/>
-          <w:highlight w:val="white"/>
-        </w:rPr>
-        <w:t>n</w:t>
-      </w:r>
-      <w:r>
-        <w:rPr>
-          <w:rFonts w:ascii="Times New Roman" w:hAnsi="Times New Roman"/>
-          <w:sz w:val="24"/>
-          <w:highlight w:val="white"/>
-        </w:rPr>
-        <w:t xml:space="preserve">) - 1 </w:t>
-      </w:r>
-      <w:r>
-        <w:rPr>
-          <w:rFonts w:ascii="Times New Roman" w:hAnsi="Times New Roman"/>
-          <w:sz w:val="24"/>
-          <w:highlight w:val="white"/>
-        </w:rPr>
-        <w:t>:</w:t>
-      </w:r>
-    </w:p>
-    <w:p>
-      <w:pPr>
-        <w:pStyle w:val="normal0"/>
-        <w:jc w:val="both"/>
-        <w:rPr>
-          <w:rFonts w:ascii="Times New Roman" w:hAnsi="Times New Roman"/>
-          <w:sz w:val="24"/>
-        </w:rPr>
-      </w:pPr>
-      <w:r>
-        <w:rPr>
-          <w:rFonts w:ascii="Times New Roman" w:hAnsi="Times New Roman"/>
-          <w:sz w:val="24"/>
-          <w:highlight w:val="white"/>
-        </w:rPr>
-        <w:t xml:space="preserve">Cas de base : </w:t>
-      </w:r>
-      <w:proofErr w:type="gramStart"/>
-      <w:r>
-        <w:rPr>
-          <w:rFonts w:ascii="Times New Roman" w:hAnsi="Times New Roman"/>
-          <w:sz w:val="24"/>
-          <w:highlight w:val="white"/>
-        </w:rPr>
-        <w:t>f(</w:t>
-      </w:r>
-      <w:proofErr w:type="gramEnd"/>
-      <w:r>
-        <w:rPr>
-          <w:rFonts w:ascii="Times New Roman" w:hAnsi="Times New Roman"/>
-          <w:sz w:val="24"/>
-          <w:highlight w:val="white"/>
-        </w:rPr>
-        <w:t>1) = 2</w:t>
-      </w:r>
-      <w:r>
-        <w:rPr>
-          <w:rFonts w:ascii="Times New Roman" w:hAnsi="Times New Roman"/>
-          <w:sz w:val="24"/>
-          <w:highlight w:val="white"/>
-        </w:rPr>
-        <w:t>^1 - 1</w:t>
-      </w:r>
-      <w:r>
-        <w:rPr>
-          <w:rFonts w:ascii="Times New Roman" w:hAnsi="Times New Roman"/>
-          <w:sz w:val="24"/>
-          <w:highlight w:val="white"/>
-        </w:rPr>
-        <w:t xml:space="preserve"> = 1.</w:t>
-      </w:r>
-    </w:p>
-    <w:p>
-      <w:pPr>
-        <w:pStyle w:val="normal0"/>
-        <w:jc w:val="both"/>
-        <w:rPr>
-          <w:rFonts w:ascii="Times New Roman" w:hAnsi="Times New Roman"/>
-          <w:sz w:val="24"/>
-        </w:rPr>
-      </w:pPr>
-      <w:r>
-        <w:rPr>
-          <w:rFonts w:ascii="Times New Roman" w:hAnsi="Times New Roman"/>
-          <w:sz w:val="24"/>
-          <w:highlight w:val="white"/>
-        </w:rPr>
-        <w:t>Induction :</w:t>
-      </w:r>
-    </w:p>
-    <w:p>
-      <w:pPr>
-        <w:pStyle w:val="normal0"/>
-        <w:jc w:val="both"/>
-        <w:rPr>
-          <w:rFonts w:ascii="Times New Roman" w:hAnsi="Times New Roman"/>
-          <w:sz w:val="24"/>
-          <w:highlight w:val="white"/>
-        </w:rPr>
-      </w:pPr>
-      <w:r>
-        <w:rPr>
-          <w:rFonts w:ascii="Times New Roman" w:hAnsi="Times New Roman"/>
-          <w:sz w:val="24"/>
-          <w:highlight w:val="white"/>
-        </w:rPr>
-        <w:t xml:space="preserve">On a </w:t>
-      </w:r>
-      <w:proofErr w:type="gramStart"/>
-      <w:r>
-        <w:rPr>
-          <w:rFonts w:ascii="Times New Roman" w:hAnsi="Times New Roman"/>
-          <w:sz w:val="24"/>
-          <w:highlight w:val="white"/>
-        </w:rPr>
-        <w:t>f(</w:t>
-      </w:r>
-      <w:proofErr w:type="gramEnd"/>
-      <w:r>
-        <w:rPr>
-          <w:rFonts w:ascii="Times New Roman" w:hAnsi="Times New Roman"/>
-          <w:sz w:val="24"/>
-          <w:highlight w:val="white"/>
-        </w:rPr>
-        <w:t>n+1) = 2</w:t>
-      </w:r>
-      <w:r>
-        <w:rPr>
-          <w:rFonts w:ascii="Times New Roman" w:hAnsi="Times New Roman"/>
-          <w:sz w:val="24"/>
-          <w:highlight w:val="white"/>
-        </w:rPr>
-        <w:t xml:space="preserve"> </w:t>
-      </w:r>
-      <w:r>
-        <w:rPr>
-          <w:rFonts w:ascii="Times New Roman" w:hAnsi="Times New Roman"/>
-          <w:sz w:val="24"/>
-          <w:highlight w:val="white"/>
-        </w:rPr>
-        <w:t>*</w:t>
-      </w:r>
-      <w:r>
-        <w:rPr>
-          <w:rFonts w:ascii="Times New Roman" w:hAnsi="Times New Roman"/>
-          <w:sz w:val="24"/>
-          <w:highlight w:val="white"/>
-        </w:rPr>
-        <w:t xml:space="preserve"> </w:t>
-      </w:r>
-      <w:r>
-        <w:rPr>
-          <w:rFonts w:ascii="Times New Roman" w:hAnsi="Times New Roman"/>
-          <w:sz w:val="24"/>
-          <w:highlight w:val="white"/>
-        </w:rPr>
-        <w:t>f(n)</w:t>
-      </w:r>
-      <w:r>
-        <w:rPr>
-          <w:rFonts w:ascii="Times New Roman" w:hAnsi="Times New Roman"/>
-          <w:sz w:val="24"/>
-          <w:highlight w:val="white"/>
-        </w:rPr>
-        <w:t xml:space="preserve"> </w:t>
-      </w:r>
-      <w:r>
-        <w:rPr>
-          <w:rFonts w:ascii="Times New Roman" w:hAnsi="Times New Roman"/>
-          <w:sz w:val="24"/>
-          <w:highlight w:val="white"/>
-        </w:rPr>
-        <w:t>+</w:t>
-      </w:r>
-      <w:r>
-        <w:rPr>
-          <w:rFonts w:ascii="Times New Roman" w:hAnsi="Times New Roman"/>
-          <w:sz w:val="24"/>
-          <w:highlight w:val="white"/>
-        </w:rPr>
-        <w:t xml:space="preserve"> </w:t>
-      </w:r>
-      <w:r>
-        <w:rPr>
-          <w:rFonts w:ascii="Times New Roman" w:hAnsi="Times New Roman"/>
-          <w:sz w:val="24"/>
-          <w:highlight w:val="white"/>
-        </w:rPr>
-        <w:t>1.</w:t>
-      </w:r>
-    </w:p>
-    <w:p>
-      <w:pPr>
-        <w:pStyle w:val="normal0"/>
-        <w:jc w:val="both"/>
-        <w:rPr>
-          <w:rFonts w:ascii="Times New Roman" w:hAnsi="Times New Roman"/>
-          <w:sz w:val="24"/>
-          <w:highlight w:val="white"/>
-        </w:rPr>
-      </w:pPr>
-      <w:r>
-        <w:rPr>
-          <w:rFonts w:ascii="Times New Roman" w:hAnsi="Times New Roman"/>
-          <w:sz w:val="24"/>
-          <w:highlight w:val="white"/>
-        </w:rPr>
-        <w:t xml:space="preserve">En supposant que </w:t>
-      </w:r>
-      <w:proofErr w:type="gramStart"/>
-      <w:r>
-        <w:rPr>
-          <w:rFonts w:ascii="Times New Roman" w:hAnsi="Times New Roman"/>
-          <w:sz w:val="24"/>
-          <w:highlight w:val="white"/>
-        </w:rPr>
-        <w:t>f(</w:t>
-      </w:r>
-      <w:proofErr w:type="gramEnd"/>
-      <w:r>
-        <w:rPr>
-          <w:rFonts w:ascii="Times New Roman" w:hAnsi="Times New Roman"/>
-          <w:sz w:val="24"/>
-          <w:highlight w:val="white"/>
-        </w:rPr>
-        <w:t>n) = 2^</w:t>
-      </w:r>
-      <w:r>
-        <w:rPr>
-          <w:rFonts w:ascii="Times New Roman" w:hAnsi="Times New Roman"/>
-          <w:sz w:val="24"/>
-          <w:highlight w:val="white"/>
-        </w:rPr>
-        <w:t>(</w:t>
-      </w:r>
-      <w:r>
-        <w:rPr>
-          <w:rFonts w:ascii="Times New Roman" w:hAnsi="Times New Roman"/>
-          <w:sz w:val="24"/>
-          <w:highlight w:val="white"/>
-        </w:rPr>
-        <w:t>n</w:t>
-      </w:r>
-      <w:r>
-        <w:rPr>
-          <w:rFonts w:ascii="Times New Roman" w:hAnsi="Times New Roman"/>
-          <w:sz w:val="24"/>
-          <w:highlight w:val="white"/>
-        </w:rPr>
-        <w:t xml:space="preserve">) </w:t>
-      </w:r>
-      <w:r>
-        <w:rPr>
-          <w:rFonts w:ascii="Times New Roman" w:hAnsi="Times New Roman"/>
-          <w:sz w:val="24"/>
-          <w:highlight w:val="white"/>
-        </w:rPr>
-        <w:t>-</w:t>
-      </w:r>
-      <w:r>
-        <w:rPr>
-          <w:rFonts w:ascii="Times New Roman" w:hAnsi="Times New Roman"/>
-          <w:sz w:val="24"/>
-          <w:highlight w:val="white"/>
-        </w:rPr>
-        <w:t xml:space="preserve"> 1, </w:t>
-      </w:r>
-      <w:r>
-        <w:rPr>
-          <w:rFonts w:ascii="Times New Roman" w:hAnsi="Times New Roman"/>
-          <w:sz w:val="24"/>
-          <w:highlight w:val="white"/>
-        </w:rPr>
-        <w:t>on a f(n+1) = 2</w:t>
-      </w:r>
-      <w:r>
-        <w:rPr>
-          <w:rFonts w:ascii="Times New Roman" w:hAnsi="Times New Roman"/>
-          <w:sz w:val="24"/>
-          <w:highlight w:val="white"/>
-        </w:rPr>
-        <w:t xml:space="preserve"> </w:t>
-      </w:r>
-      <w:r>
-        <w:rPr>
-          <w:rFonts w:ascii="Times New Roman" w:hAnsi="Times New Roman"/>
-          <w:sz w:val="24"/>
-          <w:highlight w:val="white"/>
-        </w:rPr>
-        <w:t>*</w:t>
-      </w:r>
-      <w:r>
-        <w:rPr>
-          <w:rFonts w:ascii="Times New Roman" w:hAnsi="Times New Roman"/>
-          <w:sz w:val="24"/>
-          <w:highlight w:val="white"/>
-        </w:rPr>
-        <w:t xml:space="preserve"> (</w:t>
-      </w:r>
-      <w:r>
-        <w:rPr>
-          <w:rFonts w:ascii="Times New Roman" w:hAnsi="Times New Roman"/>
-          <w:sz w:val="24"/>
-          <w:highlight w:val="white"/>
-        </w:rPr>
-        <w:t>2^</w:t>
-      </w:r>
-      <w:r>
-        <w:rPr>
-          <w:rFonts w:ascii="Times New Roman" w:hAnsi="Times New Roman"/>
-          <w:sz w:val="24"/>
-          <w:highlight w:val="white"/>
-        </w:rPr>
-        <w:t>(</w:t>
-      </w:r>
-      <w:r>
-        <w:rPr>
-          <w:rFonts w:ascii="Times New Roman" w:hAnsi="Times New Roman"/>
-          <w:sz w:val="24"/>
-          <w:highlight w:val="white"/>
-        </w:rPr>
-        <w:t>n</w:t>
-      </w:r>
-      <w:r>
-        <w:rPr>
-          <w:rFonts w:ascii="Times New Roman" w:hAnsi="Times New Roman"/>
-          <w:sz w:val="24"/>
-          <w:highlight w:val="white"/>
-        </w:rPr>
-        <w:t>) - 1) + 1</w:t>
-      </w:r>
-    </w:p>
-    <w:p>
-      <w:pPr>
-        <w:pStyle w:val="normal0"/>
-        <w:jc w:val="both"/>
-        <w:rPr>
-          <w:rFonts w:ascii="Times New Roman" w:hAnsi="Times New Roman"/>
-          <w:sz w:val="24"/>
-          <w:highlight w:val="white"/>
-        </w:rPr>
-      </w:pPr>
-      <w:r>
-        <w:rPr>
-          <w:rFonts w:ascii="Times New Roman" w:hAnsi="Times New Roman"/>
-          <w:sz w:val="24"/>
-          <w:highlight w:val="white"/>
-        </w:rPr>
-        <w:t xml:space="preserve">C'est à dire </w:t>
-      </w:r>
-      <w:proofErr w:type="gramStart"/>
-      <w:r>
-        <w:rPr>
-          <w:rFonts w:ascii="Times New Roman" w:hAnsi="Times New Roman"/>
-          <w:sz w:val="24"/>
-          <w:highlight w:val="white"/>
-        </w:rPr>
-        <w:t>f(</w:t>
-      </w:r>
-      <w:proofErr w:type="gramEnd"/>
-      <w:r>
-        <w:rPr>
-          <w:rFonts w:ascii="Times New Roman" w:hAnsi="Times New Roman"/>
-          <w:sz w:val="24"/>
-          <w:highlight w:val="white"/>
-        </w:rPr>
-        <w:t xml:space="preserve">n+1) = </w:t>
-      </w:r>
-      <w:r>
-        <w:rPr>
-          <w:rFonts w:ascii="Times New Roman" w:hAnsi="Times New Roman"/>
-          <w:sz w:val="24"/>
-          <w:highlight w:val="white"/>
-        </w:rPr>
-        <w:t>2^(n</w:t>
-      </w:r>
-      <w:r>
-        <w:rPr>
-          <w:rFonts w:ascii="Times New Roman" w:hAnsi="Times New Roman"/>
-          <w:sz w:val="24"/>
-          <w:highlight w:val="white"/>
-        </w:rPr>
-        <w:t>+1</w:t>
-      </w:r>
-      <w:r>
-        <w:rPr>
-          <w:rFonts w:ascii="Times New Roman" w:hAnsi="Times New Roman"/>
-          <w:sz w:val="24"/>
-          <w:highlight w:val="white"/>
-        </w:rPr>
-        <w:t>)</w:t>
-      </w:r>
-      <w:r>
-        <w:rPr>
-          <w:rFonts w:ascii="Times New Roman" w:hAnsi="Times New Roman"/>
-          <w:sz w:val="24"/>
-          <w:highlight w:val="white"/>
-        </w:rPr>
-        <w:t xml:space="preserve"> </w:t>
-      </w:r>
-      <w:r>
-        <w:rPr>
-          <w:rFonts w:ascii="Times New Roman" w:hAnsi="Times New Roman"/>
-          <w:sz w:val="24"/>
-          <w:highlight w:val="white"/>
-        </w:rPr>
-        <w:t>-</w:t>
-      </w:r>
-      <w:r>
-        <w:rPr>
-          <w:rFonts w:ascii="Times New Roman" w:hAnsi="Times New Roman"/>
-          <w:sz w:val="24"/>
-          <w:highlight w:val="white"/>
-        </w:rPr>
-        <w:t xml:space="preserve"> </w:t>
-      </w:r>
-      <w:r>
-        <w:rPr>
-          <w:rFonts w:ascii="Times New Roman" w:hAnsi="Times New Roman"/>
-          <w:sz w:val="24"/>
-          <w:highlight w:val="white"/>
-        </w:rPr>
-        <w:t>1.</w:t>
-      </w:r>
-    </w:p>
-    <w:p>
-      <w:pPr>
-        <w:pStyle w:val="normal0"/>
-        <w:jc w:val="both"/>
-        <w:rPr>
-          <w:rFonts w:ascii="Times New Roman" w:hAnsi="Times New Roman"/>
-          <w:sz w:val="24"/>
-        </w:rPr>
-      </w:pPr>
-      <w:r>
-        <w:rPr>
-          <w:rFonts w:ascii="Times New Roman" w:hAnsi="Times New Roman"/>
-          <w:sz w:val="24"/>
-        </w:rPr>
-        <w:t xml:space="preserve">L'hypothèse est vérifiée et on remarque que Hanoi est en </w:t>
-      </w:r>
-      <w:proofErr w:type="gramStart"/>
-      <w:r>
-        <w:rPr>
-          <w:rFonts w:ascii="Times New Roman" w:hAnsi="Times New Roman"/>
-          <w:sz w:val="24"/>
-        </w:rPr>
-        <w:t>O(</w:t>
-      </w:r>
-      <w:proofErr w:type="gramEnd"/>
-      <w:r>
-        <w:rPr>
-          <w:rFonts w:ascii="Times New Roman" w:hAnsi="Times New Roman"/>
-          <w:sz w:val="24"/>
-        </w:rPr>
-        <w:t>2^n).</w:t>
-      </w:r>
-    </w:p>
-    <w:p>
-      <w:pPr>
-        <w:pStyle w:val="normal0"/>
-        <w:jc w:val="both"/>
-        <w:rPr>
-          <w:rFonts w:ascii="Times New Roman" w:hAnsi="Times New Roman"/>
-          <w:color w:val="000000" w:themeColor="text1"/>
-          <w:sz w:val="24"/>
-        </w:rPr>
-      </w:pPr>
-    </w:p>
-    <w:p>
-      <w:pPr>
-        <w:pStyle w:val="normal0"/>
-        <w:jc w:val="both"/>
-        <w:rPr>
-          <w:rFonts w:ascii="Times New Roman" w:hAnsi="Times New Roman"/>
-          <w:color w:val="000000" w:themeColor="text1"/>
-          <w:sz w:val="24"/>
-        </w:rPr>
-      </w:pPr>
-      <w:r>
-        <w:rPr>
-          <w:rFonts w:ascii="Times New Roman" w:hAnsi="Times New Roman"/>
-          <w:color w:val="000000" w:themeColor="text1"/>
-          <w:sz w:val="24"/>
-        </w:rPr>
-        <w:t xml:space="preserve">Comme à chaque tour de boucle quand Pi[d] != Pf[d], nous avons un appel à Bouger et </w:t>
-      </w:r>
-      <w:r>
-        <w:rPr>
-          <w:rFonts w:ascii="Times New Roman" w:hAnsi="Times New Roman"/>
-          <w:color w:val="000000" w:themeColor="text1"/>
-          <w:sz w:val="24"/>
-        </w:rPr>
-        <w:t xml:space="preserve">un </w:t>
-      </w:r>
-      <w:r>
-        <w:rPr>
-          <w:rFonts w:ascii="Times New Roman" w:hAnsi="Times New Roman"/>
-          <w:color w:val="000000" w:themeColor="text1"/>
-          <w:sz w:val="24"/>
-        </w:rPr>
-        <w:t>à H</w:t>
-      </w:r>
-      <w:r>
-        <w:rPr>
-          <w:rFonts w:ascii="Times New Roman" w:hAnsi="Times New Roman"/>
-          <w:color w:val="000000" w:themeColor="text1"/>
-          <w:sz w:val="24"/>
-        </w:rPr>
-        <w:t>anoi, alors dans le pire des cas</w:t>
-      </w:r>
-      <w:r>
-        <w:rPr>
-          <w:rFonts w:ascii="Times New Roman" w:hAnsi="Times New Roman"/>
-          <w:color w:val="000000" w:themeColor="text1"/>
-          <w:sz w:val="24"/>
-        </w:rPr>
-        <w:t xml:space="preserve"> nous avons une somme, pour d de 1 à n, de f(d)</w:t>
-      </w:r>
-      <w:r>
-        <w:rPr>
-          <w:rFonts w:ascii="Times New Roman" w:hAnsi="Times New Roman"/>
-          <w:color w:val="000000" w:themeColor="text1"/>
-          <w:sz w:val="24"/>
-        </w:rPr>
-        <w:t xml:space="preserve"> </w:t>
-      </w:r>
-      <w:r>
-        <w:rPr>
-          <w:rFonts w:ascii="Times New Roman" w:hAnsi="Times New Roman"/>
-          <w:color w:val="000000" w:themeColor="text1"/>
-          <w:sz w:val="24"/>
-        </w:rPr>
-        <w:t>+</w:t>
-      </w:r>
-      <w:r>
-        <w:rPr>
-          <w:rFonts w:ascii="Times New Roman" w:hAnsi="Times New Roman"/>
-          <w:color w:val="000000" w:themeColor="text1"/>
-          <w:sz w:val="24"/>
-        </w:rPr>
-        <w:t xml:space="preserve"> </w:t>
-      </w:r>
-      <w:r>
-        <w:rPr>
-          <w:rFonts w:ascii="Times New Roman" w:hAnsi="Times New Roman"/>
-          <w:color w:val="000000" w:themeColor="text1"/>
-          <w:sz w:val="24"/>
-        </w:rPr>
-        <w:t xml:space="preserve">1 </w:t>
-      </w:r>
-      <w:r>
-        <w:rPr>
-          <w:rFonts w:ascii="Times New Roman" w:hAnsi="Times New Roman"/>
-          <w:color w:val="000000" w:themeColor="text1"/>
-          <w:sz w:val="24"/>
-        </w:rPr>
-        <w:t>appels à Bouger</w:t>
-      </w:r>
-      <w:r>
-        <w:rPr>
-          <w:rFonts w:ascii="Times New Roman" w:hAnsi="Times New Roman"/>
-          <w:color w:val="000000" w:themeColor="text1"/>
-          <w:sz w:val="24"/>
-        </w:rPr>
-        <w:t>.</w:t>
-      </w:r>
-    </w:p>
-    <w:p>
-      <w:pPr>
-        <w:pStyle w:val="normal0"/>
-        <w:jc w:val="both"/>
-        <w:rPr>
-          <w:rFonts w:ascii="Times New Roman" w:hAnsi="Times New Roman"/>
-          <w:color w:val="000000" w:themeColor="text1"/>
-          <w:sz w:val="24"/>
-        </w:rPr>
-      </w:pPr>
-      <w:r>
-        <w:rPr>
-          <w:rFonts w:ascii="Times New Roman" w:hAnsi="Times New Roman"/>
-          <w:color w:val="000000" w:themeColor="text1"/>
-          <w:sz w:val="24"/>
-        </w:rPr>
-        <w:t xml:space="preserve">Soit S cette somme, nous avons </w:t>
-      </w:r>
-      <w:proofErr w:type="gramStart"/>
-      <w:r>
-        <w:rPr>
-          <w:rFonts w:ascii="Times New Roman" w:hAnsi="Times New Roman"/>
-          <w:color w:val="000000" w:themeColor="text1"/>
-          <w:sz w:val="24"/>
-        </w:rPr>
-        <w:t>S(</w:t>
-      </w:r>
-      <w:proofErr w:type="gramEnd"/>
-      <w:r>
-        <w:rPr>
-          <w:rFonts w:ascii="Times New Roman" w:hAnsi="Times New Roman"/>
-          <w:color w:val="000000" w:themeColor="text1"/>
-          <w:sz w:val="24"/>
-        </w:rPr>
-        <w:t xml:space="preserve">n) = Somme(d=1 à n; </w:t>
-      </w:r>
-      <w:r>
-        <w:rPr>
-          <w:rFonts w:ascii="Times New Roman" w:hAnsi="Times New Roman"/>
-          <w:sz w:val="24"/>
-          <w:highlight w:val="white"/>
-        </w:rPr>
-        <w:t>2^</w:t>
-      </w:r>
-      <w:r>
-        <w:rPr>
-          <w:rFonts w:ascii="Times New Roman" w:hAnsi="Times New Roman"/>
-          <w:sz w:val="24"/>
-          <w:highlight w:val="white"/>
-        </w:rPr>
-        <w:t>(</w:t>
-      </w:r>
-      <w:r>
-        <w:rPr>
-          <w:rFonts w:ascii="Times New Roman" w:hAnsi="Times New Roman"/>
-          <w:sz w:val="24"/>
-          <w:highlight w:val="white"/>
-        </w:rPr>
-        <w:t>n</w:t>
-      </w:r>
-      <w:r>
-        <w:rPr>
-          <w:rFonts w:ascii="Times New Roman" w:hAnsi="Times New Roman"/>
-          <w:sz w:val="24"/>
-          <w:highlight w:val="white"/>
-        </w:rPr>
-        <w:t>) - 1</w:t>
-      </w:r>
-      <w:r>
-        <w:rPr>
-          <w:rFonts w:ascii="Times New Roman" w:hAnsi="Times New Roman"/>
-          <w:sz w:val="24"/>
-        </w:rPr>
-        <w:t xml:space="preserve"> + 1</w:t>
-      </w:r>
-      <w:r>
-        <w:rPr>
-          <w:rFonts w:ascii="Times New Roman" w:hAnsi="Times New Roman"/>
-          <w:color w:val="000000" w:themeColor="text1"/>
-          <w:sz w:val="24"/>
-        </w:rPr>
-        <w:t xml:space="preserve">). </w:t>
-      </w:r>
-    </w:p>
-    <w:p>
-      <w:pPr>
-        <w:pStyle w:val="normal0"/>
-        <w:jc w:val="both"/>
-        <w:rPr>
-          <w:rFonts w:ascii="Times New Roman" w:hAnsi="Times New Roman"/>
-          <w:color w:val="000000" w:themeColor="text1"/>
-          <w:sz w:val="24"/>
-        </w:rPr>
-      </w:pPr>
-      <w:r>
-        <w:rPr>
-          <w:rFonts w:ascii="Times New Roman" w:hAnsi="Times New Roman"/>
-          <w:color w:val="000000" w:themeColor="text1"/>
-          <w:sz w:val="24"/>
-        </w:rPr>
-        <w:t xml:space="preserve">Alors </w:t>
-      </w:r>
-      <w:proofErr w:type="gramStart"/>
-      <w:r>
-        <w:rPr>
-          <w:rFonts w:ascii="Times New Roman" w:hAnsi="Times New Roman"/>
-          <w:color w:val="000000" w:themeColor="text1"/>
-          <w:sz w:val="24"/>
-        </w:rPr>
-        <w:t>S(</w:t>
-      </w:r>
-      <w:proofErr w:type="gramEnd"/>
-      <w:r>
-        <w:rPr>
-          <w:rFonts w:ascii="Times New Roman" w:hAnsi="Times New Roman"/>
-          <w:color w:val="000000" w:themeColor="text1"/>
-          <w:sz w:val="24"/>
-        </w:rPr>
-        <w:t xml:space="preserve">n) = Somme(d=1 à n; </w:t>
-      </w:r>
-      <w:r>
-        <w:rPr>
-          <w:rFonts w:ascii="Times New Roman" w:hAnsi="Times New Roman"/>
-          <w:sz w:val="24"/>
-          <w:highlight w:val="white"/>
-        </w:rPr>
-        <w:t>2^</w:t>
-      </w:r>
-      <w:r>
-        <w:rPr>
-          <w:rFonts w:ascii="Times New Roman" w:hAnsi="Times New Roman"/>
-          <w:sz w:val="24"/>
-          <w:highlight w:val="white"/>
-        </w:rPr>
-        <w:t>(</w:t>
-      </w:r>
-      <w:r>
-        <w:rPr>
-          <w:rFonts w:ascii="Times New Roman" w:hAnsi="Times New Roman"/>
-          <w:sz w:val="24"/>
-          <w:highlight w:val="white"/>
-        </w:rPr>
-        <w:t>n</w:t>
-      </w:r>
-      <w:r>
-        <w:rPr>
-          <w:rFonts w:ascii="Times New Roman" w:hAnsi="Times New Roman"/>
-          <w:sz w:val="24"/>
-          <w:highlight w:val="white"/>
-        </w:rPr>
-        <w:t>)</w:t>
-      </w:r>
-      <w:r>
-        <w:rPr>
-          <w:rFonts w:ascii="Times New Roman" w:hAnsi="Times New Roman"/>
-          <w:color w:val="000000" w:themeColor="text1"/>
-          <w:sz w:val="24"/>
-        </w:rPr>
-        <w:t>).</w:t>
-      </w:r>
-    </w:p>
-    <w:p>
-      <w:pPr>
-        <w:pStyle w:val="normal0"/>
-        <w:jc w:val="both"/>
-        <w:rPr>
-          <w:rFonts w:ascii="Times New Roman" w:hAnsi="Times New Roman"/>
-          <w:color w:val="000000" w:themeColor="text1"/>
-          <w:sz w:val="24"/>
-        </w:rPr>
-      </w:pPr>
-      <w:r>
-        <w:rPr>
-          <w:rFonts w:ascii="Times New Roman" w:hAnsi="Times New Roman"/>
-          <w:color w:val="000000" w:themeColor="text1"/>
-          <w:sz w:val="24"/>
-        </w:rPr>
-        <w:t xml:space="preserve">Soit la suite géométrique </w:t>
-      </w:r>
-      <w:proofErr w:type="gramStart"/>
-      <w:r>
-        <w:rPr>
-          <w:rFonts w:ascii="Times New Roman" w:hAnsi="Times New Roman"/>
-          <w:color w:val="000000" w:themeColor="text1"/>
-          <w:sz w:val="24"/>
-        </w:rPr>
-        <w:t>G(</w:t>
-      </w:r>
-      <w:proofErr w:type="gramEnd"/>
-      <w:r>
-        <w:rPr>
-          <w:rFonts w:ascii="Times New Roman" w:hAnsi="Times New Roman"/>
-          <w:color w:val="000000" w:themeColor="text1"/>
-          <w:sz w:val="24"/>
-        </w:rPr>
-        <w:t xml:space="preserve">n) de raison 2 tel que G(n+1) = 2 * G(n) et G(0) = 1. On a donc trivialement </w:t>
-      </w:r>
-      <w:proofErr w:type="gramStart"/>
-      <w:r>
-        <w:rPr>
-          <w:rFonts w:ascii="Times New Roman" w:hAnsi="Times New Roman"/>
-          <w:color w:val="000000" w:themeColor="text1"/>
-          <w:sz w:val="24"/>
-        </w:rPr>
-        <w:t>G(</w:t>
-      </w:r>
-      <w:proofErr w:type="gramEnd"/>
-      <w:r>
-        <w:rPr>
-          <w:rFonts w:ascii="Times New Roman" w:hAnsi="Times New Roman"/>
-          <w:color w:val="000000" w:themeColor="text1"/>
-          <w:sz w:val="24"/>
-        </w:rPr>
-        <w:t>n) = 2^n.</w:t>
-      </w:r>
-    </w:p>
-    <w:p>
-      <w:pPr>
-        <w:pStyle w:val="normal0"/>
-        <w:jc w:val="both"/>
-        <w:rPr>
-          <w:rFonts w:ascii="Times New Roman" w:hAnsi="Times New Roman"/>
-          <w:color w:val="000000" w:themeColor="text1"/>
-          <w:sz w:val="24"/>
-        </w:rPr>
-      </w:pPr>
-      <w:r>
-        <w:rPr>
-          <w:rFonts w:ascii="Times New Roman" w:hAnsi="Times New Roman"/>
-          <w:color w:val="000000" w:themeColor="text1"/>
-          <w:sz w:val="24"/>
-        </w:rPr>
-        <w:t>Nous appliquons alors la formule contenue dans le rappel de la question 9 tel que :</w:t>
-      </w:r>
-    </w:p>
-    <w:p>
-      <w:pPr>
-        <w:pStyle w:val="normal0"/>
-        <w:jc w:val="both"/>
-        <w:rPr>
-          <w:rFonts w:ascii="Times New Roman" w:hAnsi="Times New Roman"/>
-          <w:color w:val="000000" w:themeColor="text1"/>
-          <w:sz w:val="24"/>
-        </w:rPr>
-      </w:pPr>
-      <w:proofErr w:type="gramStart"/>
-      <w:r>
-        <w:rPr>
-          <w:rFonts w:ascii="Times New Roman" w:hAnsi="Times New Roman"/>
-          <w:color w:val="000000" w:themeColor="text1"/>
-          <w:sz w:val="24"/>
-        </w:rPr>
-        <w:t>S(</w:t>
-      </w:r>
-      <w:proofErr w:type="gramEnd"/>
-      <w:r>
-        <w:rPr>
-          <w:rFonts w:ascii="Times New Roman" w:hAnsi="Times New Roman"/>
-          <w:color w:val="000000" w:themeColor="text1"/>
-          <w:sz w:val="24"/>
-        </w:rPr>
-        <w:t>n) = Somme(d=1 à n; G(n)</w:t>
-      </w:r>
-      <w:r>
-        <w:rPr>
-          <w:rFonts w:ascii="Times New Roman" w:hAnsi="Times New Roman"/>
-          <w:sz w:val="24"/>
-          <w:highlight w:val="white"/>
-        </w:rPr>
-        <w:t>)</w:t>
-      </w:r>
-      <w:r>
-        <w:rPr>
-          <w:rFonts w:ascii="Times New Roman" w:hAnsi="Times New Roman"/>
-          <w:color w:val="000000" w:themeColor="text1"/>
-          <w:sz w:val="24"/>
-        </w:rPr>
-        <w:t>) = G(0) * (1 - 2^(</w:t>
-      </w:r>
-      <w:r>
-        <w:rPr>
-          <w:rFonts w:ascii="Times New Roman" w:hAnsi="Times New Roman"/>
-          <w:color w:val="000000" w:themeColor="text1"/>
-          <w:sz w:val="24"/>
-        </w:rPr>
-        <w:t>n-0+1)) / (1-2)</w:t>
-      </w:r>
-    </w:p>
-    <w:p>
-      <w:pPr>
-        <w:pStyle w:val="normal0"/>
-        <w:jc w:val="both"/>
-        <w:rPr>
-          <w:rFonts w:ascii="Times New Roman" w:hAnsi="Times New Roman"/>
-          <w:color w:val="000000" w:themeColor="text1"/>
-          <w:sz w:val="24"/>
-        </w:rPr>
-      </w:pPr>
-      <w:proofErr w:type="gramStart"/>
-      <w:r>
-        <w:rPr>
-          <w:rFonts w:ascii="Times New Roman" w:hAnsi="Times New Roman"/>
-          <w:color w:val="000000" w:themeColor="text1"/>
-          <w:sz w:val="24"/>
-        </w:rPr>
-        <w:t>S(</w:t>
-      </w:r>
-      <w:proofErr w:type="gramEnd"/>
-      <w:r>
-        <w:rPr>
-          <w:rFonts w:ascii="Times New Roman" w:hAnsi="Times New Roman"/>
-          <w:color w:val="000000" w:themeColor="text1"/>
-          <w:sz w:val="24"/>
-        </w:rPr>
-        <w:t>n) = 2^(n+1)</w:t>
-      </w:r>
-      <w:r>
-        <w:rPr>
-          <w:rFonts w:ascii="Times New Roman" w:hAnsi="Times New Roman"/>
-          <w:color w:val="000000" w:themeColor="text1"/>
-          <w:sz w:val="24"/>
-        </w:rPr>
-        <w:t xml:space="preserve"> </w:t>
-      </w:r>
-      <w:r>
-        <w:rPr>
-          <w:rFonts w:ascii="Times New Roman" w:hAnsi="Times New Roman"/>
-          <w:color w:val="000000" w:themeColor="text1"/>
-          <w:sz w:val="24"/>
-        </w:rPr>
-        <w:t>- 1</w:t>
-      </w:r>
-    </w:p>
-    <w:p>
-      <w:pPr>
-        <w:pStyle w:val="normal0"/>
-        <w:jc w:val="both"/>
-        <w:rPr>
-          <w:rFonts w:ascii="Times New Roman" w:hAnsi="Times New Roman"/>
-          <w:color w:val="000000" w:themeColor="text1"/>
-          <w:sz w:val="24"/>
-        </w:rPr>
-      </w:pPr>
-      <w:r>
-        <w:rPr>
-          <w:rFonts w:ascii="Times New Roman" w:hAnsi="Times New Roman"/>
-          <w:color w:val="000000" w:themeColor="text1"/>
-          <w:sz w:val="24"/>
-        </w:rPr>
-        <w:t>Alors l</w:t>
-      </w:r>
-      <w:r>
-        <w:rPr>
-          <w:rFonts w:ascii="Times New Roman" w:hAnsi="Times New Roman"/>
-          <w:color w:val="000000" w:themeColor="text1"/>
-          <w:sz w:val="24"/>
-        </w:rPr>
-        <w:t>a comp</w:t>
-      </w:r>
-      <w:r>
-        <w:rPr>
-          <w:rFonts w:ascii="Times New Roman" w:hAnsi="Times New Roman"/>
-          <w:color w:val="000000" w:themeColor="text1"/>
-          <w:sz w:val="24"/>
-        </w:rPr>
-        <w:t xml:space="preserve">lexité d’Hanoi2 est donc en </w:t>
-      </w:r>
-      <w:proofErr w:type="gramStart"/>
-      <w:r>
-        <w:rPr>
-          <w:rFonts w:ascii="Times New Roman" w:hAnsi="Times New Roman"/>
-          <w:color w:val="000000" w:themeColor="text1"/>
-          <w:sz w:val="24"/>
-        </w:rPr>
-        <w:t>O(</w:t>
-      </w:r>
-      <w:proofErr w:type="gramEnd"/>
-      <w:r>
-        <w:rPr>
-          <w:rFonts w:ascii="Times New Roman" w:hAnsi="Times New Roman"/>
-          <w:color w:val="000000" w:themeColor="text1"/>
-          <w:sz w:val="24"/>
-        </w:rPr>
-        <w:t>2^n)</w:t>
-      </w:r>
-    </w:p>
-    <w:p>
-      <w:pPr>
-        <w:pStyle w:val="normal0"/>
-        <w:jc w:val="both"/>
-        <w:rPr>
-          <w:rFonts w:ascii="Times New Roman" w:hAnsi="Times New Roman"/>
-          <w:sz w:val="24"/>
-        </w:rPr>
-      </w:pPr>
-    </w:p>
-    <w:p>
-      <w:pPr>
-        <w:pStyle w:val="normal0"/>
-        <w:jc w:val="both"/>
-        <w:rPr>
-          <w:rFonts w:ascii="Times New Roman" w:hAnsi="Times New Roman"/>
-          <w:sz w:val="24"/>
-        </w:rPr>
-      </w:pPr>
-    </w:p>
-    <w:p>
-      <w:pPr>
-        <w:pStyle w:val="Heading3"/>
-      </w:pPr>
-      <w:bookmarkStart w:id="41" w:name="_Toc246519297"/>
-      <w:bookmarkStart w:id="42" w:name="_Toc246519321"/>
-      <w:r>
-        <w:t>Question 16 :</w:t>
-      </w:r>
       <w:bookmarkEnd w:id="41"/>
-      <w:bookmarkEnd w:id="42"/>
     </w:p>
     <w:p>
       <w:pPr>
@@ -8108,9 +8069,8 @@
           <w:sz w:val="24"/>
           <w:lang w:val="en-US" w:eastAsia="en-US"/>
         </w:rPr>
-        <w:lastRenderedPageBreak/>
         <w:drawing>
-          <wp:inline distT="0" distB="0" distL="0" distR="0" wp14:anchorId="7F67ECCB" wp14:editId="06A1354E">
+          <wp:inline distT="0" distB="0" distL="0" distR="0" wp14:anchorId="5A2E684D" wp14:editId="41643507">
             <wp:extent cx="5486400" cy="3200400"/>
             <wp:effectExtent l="0" t="0" r="0" b="0"/>
             <wp:docPr id="3" name="Graphique 3"/>
@@ -8148,6 +8108,7 @@
           <w:rFonts w:ascii="Times New Roman" w:hAnsi="Times New Roman"/>
           <w:sz w:val="24"/>
         </w:rPr>
+        <w:lastRenderedPageBreak/>
         <w:t xml:space="preserve">La courbe générée correspond bien </w:t>
       </w:r>
       <w:r>
@@ -8213,31 +8174,157 @@
       <w:pPr>
         <w:pStyle w:val="Heading2"/>
       </w:pPr>
-      <w:bookmarkStart w:id="43" w:name="_Toc246519298"/>
-      <w:bookmarkStart w:id="44" w:name="_Toc246519322"/>
+      <w:bookmarkStart w:id="42" w:name="_Toc246519298"/>
+      <w:bookmarkStart w:id="43" w:name="_Toc246519322"/>
       <w:r>
         <w:t>3.4. Calcul du nombre de déplacement de disques</w:t>
       </w:r>
+      <w:bookmarkEnd w:id="42"/>
       <w:bookmarkEnd w:id="43"/>
+    </w:p>
+    <w:p>
+      <w:pPr>
+        <w:pStyle w:val="normal0"/>
+        <w:jc w:val="both"/>
+        <w:rPr>
+          <w:rFonts w:ascii="Times New Roman" w:hAnsi="Times New Roman"/>
+          <w:sz w:val="24"/>
+        </w:rPr>
+      </w:pPr>
+    </w:p>
+    <w:p>
+      <w:pPr>
+        <w:pStyle w:val="normal0"/>
+        <w:jc w:val="both"/>
+        <w:rPr>
+          <w:rFonts w:ascii="Times New Roman" w:hAnsi="Times New Roman"/>
+          <w:b/>
+          <w:sz w:val="24"/>
+        </w:rPr>
+      </w:pPr>
+    </w:p>
+    <w:p>
+      <w:pPr>
+        <w:pStyle w:val="Heading3"/>
+      </w:pPr>
+      <w:bookmarkStart w:id="44" w:name="_Toc246519299"/>
+      <w:bookmarkStart w:id="45" w:name="_Toc246519323"/>
+      <w:r>
+        <w:t>Question 17 :</w:t>
+      </w:r>
       <w:bookmarkEnd w:id="44"/>
-    </w:p>
-    <w:p>
-      <w:pPr>
-        <w:pStyle w:val="normal0"/>
-        <w:jc w:val="both"/>
-        <w:rPr>
-          <w:rFonts w:ascii="Times New Roman" w:hAnsi="Times New Roman"/>
-          <w:sz w:val="24"/>
-        </w:rPr>
-      </w:pPr>
-    </w:p>
-    <w:p>
-      <w:pPr>
-        <w:pStyle w:val="normal0"/>
-        <w:jc w:val="both"/>
-        <w:rPr>
-          <w:rFonts w:ascii="Times New Roman" w:hAnsi="Times New Roman"/>
-          <w:b/>
+      <w:bookmarkEnd w:id="45"/>
+    </w:p>
+    <w:p>
+      <w:pPr>
+        <w:pStyle w:val="normal0"/>
+        <w:jc w:val="both"/>
+        <w:rPr>
+          <w:rFonts w:ascii="Times New Roman" w:hAnsi="Times New Roman"/>
+          <w:sz w:val="24"/>
+        </w:rPr>
+      </w:pPr>
+      <w:r>
+        <w:rPr>
+          <w:rFonts w:ascii="Times New Roman" w:hAnsi="Times New Roman"/>
+          <w:sz w:val="24"/>
+        </w:rPr>
+        <w:br/>
+      </w:r>
+      <w:r>
+        <w:rPr>
+          <w:rFonts w:ascii="Times New Roman" w:hAnsi="Times New Roman"/>
+          <w:sz w:val="24"/>
+        </w:rPr>
+        <w:t>Afin d’adapter l’algorithme Hanoi2 à Hanoi3, nous avons incrémenté un entier à la place de la</w:t>
+      </w:r>
+      <w:r>
+        <w:rPr>
+          <w:rFonts w:ascii="Times New Roman" w:hAnsi="Times New Roman"/>
+          <w:sz w:val="24"/>
+        </w:rPr>
+        <w:t xml:space="preserve"> procédure </w:t>
+      </w:r>
+      <w:r>
+        <w:rPr>
+          <w:rFonts w:ascii="Times New Roman" w:hAnsi="Times New Roman"/>
+          <w:sz w:val="24"/>
+        </w:rPr>
+        <w:t>Bouger, puis nous avons remplacé</w:t>
+      </w:r>
+      <w:r>
+        <w:rPr>
+          <w:rFonts w:ascii="Times New Roman" w:hAnsi="Times New Roman"/>
+          <w:sz w:val="24"/>
+        </w:rPr>
+        <w:t xml:space="preserve"> Hanoi par la fonction f que nous avons calculé dans la question 15.</w:t>
+      </w:r>
+    </w:p>
+    <w:p>
+      <w:pPr>
+        <w:pStyle w:val="normal0"/>
+        <w:jc w:val="both"/>
+        <w:rPr>
+          <w:rFonts w:ascii="Times New Roman" w:hAnsi="Times New Roman"/>
+          <w:sz w:val="24"/>
+        </w:rPr>
+      </w:pPr>
+      <w:r>
+        <w:rPr>
+          <w:rFonts w:ascii="Times New Roman" w:hAnsi="Times New Roman"/>
+          <w:sz w:val="24"/>
+        </w:rPr>
+        <w:t xml:space="preserve">Alors l'algorithme effectue n appels à la fonction f de complexité </w:t>
+      </w:r>
+      <w:proofErr w:type="gramStart"/>
+      <w:r>
+        <w:rPr>
+          <w:rFonts w:ascii="Times New Roman" w:hAnsi="Times New Roman"/>
+          <w:sz w:val="24"/>
+        </w:rPr>
+        <w:t>O(</w:t>
+      </w:r>
+      <w:proofErr w:type="gramEnd"/>
+      <w:r>
+        <w:rPr>
+          <w:rFonts w:ascii="Times New Roman" w:hAnsi="Times New Roman"/>
+          <w:sz w:val="24"/>
+        </w:rPr>
+        <w:t xml:space="preserve">1). Celui ci est donc de complexité en </w:t>
+      </w:r>
+      <w:proofErr w:type="gramStart"/>
+      <w:r>
+        <w:rPr>
+          <w:rFonts w:ascii="Times New Roman" w:hAnsi="Times New Roman"/>
+          <w:sz w:val="24"/>
+        </w:rPr>
+        <w:t>O(</w:t>
+      </w:r>
+      <w:proofErr w:type="gramEnd"/>
+      <w:r>
+        <w:rPr>
+          <w:rFonts w:ascii="Times New Roman" w:hAnsi="Times New Roman"/>
+          <w:sz w:val="24"/>
+        </w:rPr>
+        <w:t>n).</w:t>
+      </w:r>
+    </w:p>
+    <w:p>
+      <w:pPr>
+        <w:pStyle w:val="normal0"/>
+        <w:jc w:val="both"/>
+        <w:rPr>
+          <w:rFonts w:ascii="Times New Roman" w:hAnsi="Times New Roman"/>
+          <w:sz w:val="24"/>
+        </w:rPr>
+      </w:pPr>
+    </w:p>
+    <w:p>
+      <w:pPr>
+        <w:pStyle w:val="normal0"/>
+        <w:jc w:val="both"/>
+        <w:rPr>
+          <w:rFonts w:ascii="Times New Roman" w:hAnsi="Times New Roman"/>
           <w:sz w:val="24"/>
         </w:rPr>
       </w:pPr>
@@ -8246,116 +8333,109 @@
       <w:pPr>
         <w:pStyle w:val="Heading3"/>
       </w:pPr>
-      <w:bookmarkStart w:id="45" w:name="_Toc246519299"/>
-      <w:bookmarkStart w:id="46" w:name="_Toc246519323"/>
-      <w:r>
-        <w:t>Question 17 :</w:t>
-      </w:r>
-      <w:bookmarkEnd w:id="45"/>
+      <w:bookmarkStart w:id="46" w:name="_Toc246519300"/>
+      <w:bookmarkStart w:id="47" w:name="_Toc246519324"/>
+      <w:r>
+        <w:t>Question 18 :</w:t>
+      </w:r>
       <w:bookmarkEnd w:id="46"/>
-    </w:p>
-    <w:p>
-      <w:pPr>
-        <w:pStyle w:val="normal0"/>
-        <w:jc w:val="both"/>
-        <w:rPr>
-          <w:rFonts w:ascii="Times New Roman" w:hAnsi="Times New Roman"/>
-          <w:sz w:val="24"/>
-        </w:rPr>
-      </w:pPr>
-      <w:r>
-        <w:rPr>
-          <w:rFonts w:ascii="Times New Roman" w:hAnsi="Times New Roman"/>
-          <w:sz w:val="24"/>
-        </w:rPr>
-        <w:br/>
-      </w:r>
-      <w:r>
-        <w:rPr>
-          <w:rFonts w:ascii="Times New Roman" w:hAnsi="Times New Roman"/>
-          <w:sz w:val="24"/>
-        </w:rPr>
-        <w:t>Afin d’adapter l’algorithme Hanoi2 à Hanoi3, nous avons incrémenté un entier à la place de la</w:t>
-      </w:r>
-      <w:r>
-        <w:rPr>
-          <w:rFonts w:ascii="Times New Roman" w:hAnsi="Times New Roman"/>
-          <w:sz w:val="24"/>
-        </w:rPr>
-        <w:t xml:space="preserve"> procédure </w:t>
-      </w:r>
-      <w:r>
-        <w:rPr>
-          <w:rFonts w:ascii="Times New Roman" w:hAnsi="Times New Roman"/>
-          <w:sz w:val="24"/>
-        </w:rPr>
-        <w:t>Bouger, puis nous avons remplacé</w:t>
-      </w:r>
-      <w:r>
-        <w:rPr>
-          <w:rFonts w:ascii="Times New Roman" w:hAnsi="Times New Roman"/>
-          <w:sz w:val="24"/>
-        </w:rPr>
-        <w:t xml:space="preserve"> Hanoi par la fonction f que nous avons calculé dans la question 15.</w:t>
-      </w:r>
-    </w:p>
-    <w:p>
-      <w:pPr>
-        <w:pStyle w:val="normal0"/>
-        <w:jc w:val="both"/>
-        <w:rPr>
-          <w:rFonts w:ascii="Times New Roman" w:hAnsi="Times New Roman"/>
-          <w:sz w:val="24"/>
-        </w:rPr>
-      </w:pPr>
-    </w:p>
-    <w:p>
-      <w:pPr>
-        <w:pStyle w:val="normal0"/>
-        <w:jc w:val="both"/>
-        <w:rPr>
-          <w:rFonts w:ascii="Times New Roman" w:hAnsi="Times New Roman"/>
-          <w:sz w:val="24"/>
-        </w:rPr>
-      </w:pPr>
-    </w:p>
-    <w:p>
-      <w:pPr>
-        <w:pStyle w:val="Heading3"/>
-      </w:pPr>
-      <w:bookmarkStart w:id="47" w:name="_Toc246519300"/>
-      <w:bookmarkStart w:id="48" w:name="_Toc246519324"/>
-      <w:r>
-        <w:t>Question 18 :</w:t>
-      </w:r>
       <w:bookmarkEnd w:id="47"/>
+    </w:p>
+    <w:p>
+      <w:pPr>
+        <w:pStyle w:val="normal0"/>
+        <w:jc w:val="both"/>
+        <w:rPr>
+          <w:rFonts w:ascii="Times New Roman" w:hAnsi="Times New Roman"/>
+          <w:sz w:val="24"/>
+        </w:rPr>
+      </w:pPr>
+    </w:p>
+    <w:p>
+      <w:pPr>
+        <w:pStyle w:val="normal0"/>
+        <w:jc w:val="both"/>
+        <w:rPr>
+          <w:rFonts w:ascii="Times New Roman" w:hAnsi="Times New Roman"/>
+          <w:sz w:val="24"/>
+        </w:rPr>
+      </w:pPr>
+      <w:r>
+        <w:rPr>
+          <w:rFonts w:ascii="Times New Roman" w:hAnsi="Times New Roman"/>
+          <w:sz w:val="24"/>
+        </w:rPr>
+        <w:t>Pour la configuration de l’énoncé nous obtenons</w:t>
+      </w:r>
+      <w:r>
+        <w:rPr>
+          <w:rFonts w:ascii="Times New Roman" w:hAnsi="Times New Roman"/>
+          <w:sz w:val="24"/>
+        </w:rPr>
+        <w:t xml:space="preserve"> </w:t>
+      </w:r>
+      <w:r>
+        <w:rPr>
+          <w:rFonts w:ascii="Times New Roman" w:hAnsi="Times New Roman"/>
+          <w:sz w:val="24"/>
+        </w:rPr>
+        <w:t>18446744073709290495</w:t>
+      </w:r>
+      <w:r>
+        <w:rPr>
+          <w:rFonts w:ascii="Times New Roman" w:hAnsi="Times New Roman"/>
+          <w:sz w:val="24"/>
+        </w:rPr>
+        <w:t xml:space="preserve"> </w:t>
+      </w:r>
+      <w:r>
+        <w:rPr>
+          <w:rFonts w:ascii="Times New Roman" w:hAnsi="Times New Roman"/>
+          <w:sz w:val="24"/>
+        </w:rPr>
+        <w:t>déplacements de disques.</w:t>
+      </w:r>
+    </w:p>
+    <w:p>
+      <w:pPr>
+        <w:pStyle w:val="normal0"/>
+        <w:jc w:val="both"/>
+        <w:rPr>
+          <w:rFonts w:ascii="Times New Roman" w:hAnsi="Times New Roman"/>
+          <w:sz w:val="24"/>
+        </w:rPr>
+      </w:pPr>
+      <w:r>
+        <w:rPr>
+          <w:rFonts w:ascii="Times New Roman" w:hAnsi="Times New Roman"/>
+          <w:sz w:val="24"/>
+        </w:rPr>
+        <w:t xml:space="preserve">Alors, si la légende dit vraie et en supposant que les prêtres sont des maîtres </w:t>
+      </w:r>
+      <w:proofErr w:type="spellStart"/>
+      <w:r>
+        <w:rPr>
+          <w:rFonts w:ascii="Times New Roman" w:hAnsi="Times New Roman"/>
+          <w:sz w:val="24"/>
+        </w:rPr>
+        <w:t>Jedi</w:t>
+      </w:r>
+      <w:proofErr w:type="spellEnd"/>
+      <w:r>
+        <w:rPr>
+          <w:rFonts w:ascii="Times New Roman" w:hAnsi="Times New Roman"/>
+          <w:sz w:val="24"/>
+        </w:rPr>
+        <w:t xml:space="preserve">, il restera avant la fin du monde </w:t>
+      </w:r>
+      <w:bookmarkStart w:id="48" w:name="_GoBack"/>
       <w:bookmarkEnd w:id="48"/>
-    </w:p>
-    <w:p>
-      <w:pPr>
-        <w:pStyle w:val="normal0"/>
-        <w:jc w:val="both"/>
-        <w:rPr>
-          <w:rFonts w:ascii="Times New Roman" w:hAnsi="Times New Roman"/>
-          <w:sz w:val="24"/>
-        </w:rPr>
-      </w:pPr>
-    </w:p>
-    <w:p>
-      <w:pPr>
-        <w:pStyle w:val="normal0"/>
-        <w:jc w:val="both"/>
-        <w:rPr>
-          <w:rFonts w:ascii="Times New Roman" w:hAnsi="Times New Roman"/>
-          <w:sz w:val="24"/>
-        </w:rPr>
-      </w:pPr>
-      <w:r>
-        <w:rPr>
-          <w:rFonts w:ascii="Times New Roman" w:hAnsi="Times New Roman"/>
-          <w:sz w:val="24"/>
-        </w:rPr>
-        <w:t>Pour la configuration de l’énoncé nous obtenons</w:t>
+      <w:r>
+        <w:rPr>
+          <w:rFonts w:ascii="Times New Roman" w:hAnsi="Times New Roman"/>
+          <w:sz w:val="24"/>
+        </w:rPr>
+        <w:t>584942417355</w:t>
       </w:r>
       <w:r>
         <w:rPr>
@@ -8369,109 +8449,14 @@
           <w:rFonts w:ascii="Times New Roman" w:hAnsi="Times New Roman"/>
           <w:sz w:val="24"/>
         </w:rPr>
-        <w:t>73</w:t>
-      </w:r>
-      <w:proofErr w:type="gramStart"/>
-      <w:r>
-        <w:rPr>
-          <w:rFonts w:ascii="Times New Roman" w:hAnsi="Times New Roman"/>
-          <w:sz w:val="24"/>
-        </w:rPr>
-        <w:t>,</w:t>
-      </w:r>
-      <w:r>
-        <w:rPr>
-          <w:rFonts w:ascii="Times New Roman" w:hAnsi="Times New Roman"/>
-          <w:sz w:val="24"/>
-        </w:rPr>
-        <w:t>014</w:t>
-      </w:r>
-      <w:r>
-        <w:rPr>
-          <w:rFonts w:ascii="Times New Roman" w:hAnsi="Times New Roman"/>
-          <w:sz w:val="24"/>
-        </w:rPr>
-        <w:t>,</w:t>
-      </w:r>
-      <w:r>
-        <w:rPr>
-          <w:rFonts w:ascii="Times New Roman" w:hAnsi="Times New Roman"/>
-          <w:sz w:val="24"/>
-        </w:rPr>
-        <w:t>182</w:t>
-      </w:r>
-      <w:r>
-        <w:rPr>
-          <w:rFonts w:ascii="Times New Roman" w:hAnsi="Times New Roman"/>
-          <w:sz w:val="24"/>
-        </w:rPr>
-        <w:t>,</w:t>
-      </w:r>
-      <w:r>
-        <w:rPr>
-          <w:rFonts w:ascii="Times New Roman" w:hAnsi="Times New Roman"/>
-          <w:sz w:val="24"/>
-        </w:rPr>
-        <w:t>879</w:t>
-      </w:r>
-      <w:proofErr w:type="gramEnd"/>
+        <w:t>années.</w:t>
+      </w:r>
       <w:r>
         <w:rPr>
           <w:rFonts w:ascii="Times New Roman" w:hAnsi="Times New Roman"/>
           <w:sz w:val="24"/>
         </w:rPr>
         <w:t xml:space="preserve"> </w:t>
-      </w:r>
-      <w:r>
-        <w:rPr>
-          <w:rFonts w:ascii="Times New Roman" w:hAnsi="Times New Roman"/>
-          <w:sz w:val="24"/>
-        </w:rPr>
-        <w:t xml:space="preserve">déplacements de disques. Alors, si la légende dit vraie et en supposant que les prêtres sont des maîtres </w:t>
-      </w:r>
-      <w:proofErr w:type="spellStart"/>
-      <w:r>
-        <w:rPr>
-          <w:rFonts w:ascii="Times New Roman" w:hAnsi="Times New Roman"/>
-          <w:sz w:val="24"/>
-        </w:rPr>
-        <w:t>Jedi</w:t>
-      </w:r>
-      <w:proofErr w:type="spellEnd"/>
-      <w:r>
-        <w:rPr>
-          <w:rFonts w:ascii="Times New Roman" w:hAnsi="Times New Roman"/>
-          <w:sz w:val="24"/>
-        </w:rPr>
-        <w:t xml:space="preserve">, il restera avant la fin du monde </w:t>
-      </w:r>
-      <w:r>
-        <w:rPr>
-          <w:rFonts w:ascii="Times New Roman" w:hAnsi="Times New Roman"/>
-          <w:sz w:val="24"/>
-        </w:rPr>
-        <w:t>73014182879</w:t>
-      </w:r>
-      <w:r>
-        <w:rPr>
-          <w:rFonts w:ascii="Times New Roman" w:hAnsi="Times New Roman"/>
-          <w:sz w:val="24"/>
-        </w:rPr>
-        <w:t xml:space="preserve"> secondes, soit </w:t>
-      </w:r>
-      <w:r>
-        <w:rPr>
-          <w:rFonts w:ascii="Times New Roman" w:hAnsi="Times New Roman"/>
-          <w:sz w:val="24"/>
-        </w:rPr>
-        <w:t>2,315.26</w:t>
-      </w:r>
-      <w:r>
-        <w:rPr>
-          <w:rFonts w:ascii="Times New Roman" w:hAnsi="Times New Roman"/>
-          <w:sz w:val="24"/>
-        </w:rPr>
-        <w:t xml:space="preserve"> années.</w:t>
       </w:r>
     </w:p>
     <w:p>
@@ -8590,6 +8575,7 @@
         <w:temporary/>
         <w:showingPlcHdr/>
       </w:sdtPr>
+      <w:sdtEndPr/>
       <w:sdtContent>
         <w:r>
           <w:rPr>
@@ -8605,12 +8591,10 @@
     <w:sdt>
       <w:sdtPr>
         <w:id w:val="171999624"/>
-        <w:placeholder>
-          <w:docPart w:val="66A86661672EA343ACA92600894DEF85"/>
-        </w:placeholder>
         <w:temporary/>
         <w:showingPlcHdr/>
       </w:sdtPr>
+      <w:sdtEndPr/>
       <w:sdtContent>
         <w:r>
           <w:rPr>
@@ -8626,12 +8610,10 @@
     <w:sdt>
       <w:sdtPr>
         <w:id w:val="171999625"/>
-        <w:placeholder>
-          <w:docPart w:val="A4B35F0FD3F76C43859D7FCCDCBE87E4"/>
-        </w:placeholder>
         <w:temporary/>
         <w:showingPlcHdr/>
       </w:sdtPr>
+      <w:sdtEndPr/>
       <w:sdtContent>
         <w:r>
           <w:rPr>
@@ -8687,7 +8669,7 @@
         <w:rStyle w:val="PageNumber"/>
         <w:noProof/>
       </w:rPr>
-      <w:t>3</w:t>
+      <w:t>9</w:t>
     </w:r>
     <w:r>
       <w:rPr>
@@ -14180,11 +14162,11 @@
         </c:dLbls>
         <c:marker val="1"/>
         <c:smooth val="0"/>
-        <c:axId val="-2074716152"/>
-        <c:axId val="-2079915960"/>
+        <c:axId val="2103112520"/>
+        <c:axId val="2103115064"/>
       </c:lineChart>
       <c:catAx>
-        <c:axId val="-2074716152"/>
+        <c:axId val="2103112520"/>
         <c:scaling>
           <c:orientation val="minMax"/>
         </c:scaling>
@@ -14194,7 +14176,7 @@
         <c:majorTickMark val="out"/>
         <c:minorTickMark val="none"/>
         <c:tickLblPos val="nextTo"/>
-        <c:crossAx val="-2079915960"/>
+        <c:crossAx val="2103115064"/>
         <c:crosses val="autoZero"/>
         <c:auto val="1"/>
         <c:lblAlgn val="ctr"/>
@@ -14202,7 +14184,7 @@
         <c:noMultiLvlLbl val="0"/>
       </c:catAx>
       <c:valAx>
-        <c:axId val="-2079915960"/>
+        <c:axId val="2103115064"/>
         <c:scaling>
           <c:orientation val="minMax"/>
         </c:scaling>
@@ -14213,7 +14195,7 @@
         <c:majorTickMark val="out"/>
         <c:minorTickMark val="none"/>
         <c:tickLblPos val="nextTo"/>
-        <c:crossAx val="-2074716152"/>
+        <c:crossAx val="2103112520"/>
         <c:crosses val="autoZero"/>
         <c:crossBetween val="between"/>
       </c:valAx>
@@ -14379,11 +14361,11 @@
         </c:dLbls>
         <c:marker val="1"/>
         <c:smooth val="0"/>
-        <c:axId val="2084667352"/>
-        <c:axId val="-2079912920"/>
+        <c:axId val="2101621400"/>
+        <c:axId val="2101624312"/>
       </c:lineChart>
       <c:catAx>
-        <c:axId val="2084667352"/>
+        <c:axId val="2101621400"/>
         <c:scaling>
           <c:orientation val="minMax"/>
         </c:scaling>
@@ -14393,7 +14375,7 @@
         <c:majorTickMark val="out"/>
         <c:minorTickMark val="none"/>
         <c:tickLblPos val="nextTo"/>
-        <c:crossAx val="-2079912920"/>
+        <c:crossAx val="2101624312"/>
         <c:crosses val="autoZero"/>
         <c:auto val="1"/>
         <c:lblAlgn val="ctr"/>
@@ -14401,7 +14383,7 @@
         <c:noMultiLvlLbl val="0"/>
       </c:catAx>
       <c:valAx>
-        <c:axId val="-2079912920"/>
+        <c:axId val="2101624312"/>
         <c:scaling>
           <c:orientation val="minMax"/>
         </c:scaling>
@@ -14412,7 +14394,7 @@
         <c:majorTickMark val="out"/>
         <c:minorTickMark val="none"/>
         <c:tickLblPos val="nextTo"/>
-        <c:crossAx val="2084667352"/>
+        <c:crossAx val="2101621400"/>
         <c:crosses val="autoZero"/>
         <c:crossBetween val="between"/>
       </c:valAx>
@@ -14620,11 +14602,11 @@
         </c:dLbls>
         <c:marker val="1"/>
         <c:smooth val="0"/>
-        <c:axId val="-2134838776"/>
-        <c:axId val="-2134399688"/>
+        <c:axId val="2103136600"/>
+        <c:axId val="2103139544"/>
       </c:lineChart>
       <c:catAx>
-        <c:axId val="-2134838776"/>
+        <c:axId val="2103136600"/>
         <c:scaling>
           <c:orientation val="minMax"/>
         </c:scaling>
@@ -14634,7 +14616,7 @@
         <c:majorTickMark val="out"/>
         <c:minorTickMark val="none"/>
         <c:tickLblPos val="nextTo"/>
-        <c:crossAx val="-2134399688"/>
+        <c:crossAx val="2103139544"/>
         <c:crosses val="autoZero"/>
         <c:auto val="1"/>
         <c:lblAlgn val="ctr"/>
@@ -14642,7 +14624,7 @@
         <c:noMultiLvlLbl val="0"/>
       </c:catAx>
       <c:valAx>
-        <c:axId val="-2134399688"/>
+        <c:axId val="2103139544"/>
         <c:scaling>
           <c:orientation val="minMax"/>
         </c:scaling>
@@ -14653,7 +14635,7 @@
         <c:majorTickMark val="out"/>
         <c:minorTickMark val="none"/>
         <c:tickLblPos val="nextTo"/>
-        <c:crossAx val="-2134838776"/>
+        <c:crossAx val="2103136600"/>
         <c:crosses val="autoZero"/>
         <c:crossBetween val="between"/>
       </c:valAx>
@@ -14669,62 +14651,7 @@
 </file>
 
 <file path=word/glossary/document.xml><?xml version="1.0" encoding="utf-8"?>
-<w:glossaryDocument xmlns:wpc="http://schemas.microsoft.com/office/word/2010/wordprocessingCanvas" xmlns:mo="http://schemas.microsoft.com/office/mac/office/2008/main" xmlns:mc="http://schemas.openxmlformats.org/markup-compatibility/2006" xmlns:mv="urn:schemas-microsoft-com:mac:vml" xmlns:o="urn:schemas-microsoft-com:office:office" xmlns:r="http://schemas.openxmlformats.org/officeDocument/2006/relationships" xmlns:m="http://schemas.openxmlformats.org/officeDocument/2006/math" xmlns:v="urn:schemas-microsoft-com:vml" xmlns:wp14="http://schemas.microsoft.com/office/word/2010/wordprocessingDrawing" xmlns:wp="http://schemas.openxmlformats.org/drawingml/2006/wordprocessingDrawing" xmlns:w10="urn:schemas-microsoft-com:office:word" xmlns:w="http://schemas.openxmlformats.org/wordprocessingml/2006/main" xmlns:w14="http://schemas.microsoft.com/office/word/2010/wordml" xmlns:wpg="http://schemas.microsoft.com/office/word/2010/wordprocessingGroup" xmlns:wpi="http://schemas.microsoft.com/office/word/2010/wordprocessingInk" xmlns:wne="http://schemas.microsoft.com/office/word/2006/wordml" xmlns:wps="http://schemas.microsoft.com/office/word/2010/wordprocessingShape" mc:Ignorable="w14 wp14">
-  <w:docParts>
-    <w:docPart>
-      <w:docPartPr>
-        <w:name w:val="E5E245A43E6DB54192FEF59592566FA1"/>
-        <w:category>
-          <w:name w:val="General"/>
-          <w:gallery w:val="placeholder"/>
-        </w:category>
-        <w:types>
-          <w:type w:val="bbPlcHdr"/>
-        </w:types>
-        <w:behaviors>
-          <w:behavior w:val="content"/>
-        </w:behaviors>
-        <w:guid w:val="{B51C2B30-93F4-0241-B65A-24F3C607560F}"/>
-      </w:docPartPr>
-      <w:docPartBody>
-        <w:p>
-          <w:pPr>
-            <w:pStyle w:val="E5E245A43E6DB54192FEF59592566FA1"/>
-          </w:pPr>
-          <w:r>
-            <w:t>[Type text]</w:t>
-          </w:r>
-        </w:p>
-      </w:docPartBody>
-    </w:docPart>
-    <w:docPart>
-      <w:docPartPr>
-        <w:name w:val="66A86661672EA343ACA92600894DEF85"/>
-        <w:category>
-          <w:name w:val="General"/>
-          <w:gallery w:val="placeholder"/>
-        </w:category>
-        <w:types>
-          <w:type w:val="bbPlcHdr"/>
-        </w:types>
-        <w:behaviors>
-          <w:behavior w:val="content"/>
-        </w:behaviors>
-        <w:guid w:val="{54FDEB55-33B9-164E-B407-86B7C5C3DC05}"/>
-      </w:docPartPr>
-      <w:docPartBody>
-        <w:p>
-          <w:pPr>
-            <w:pStyle w:val="66A86661672EA343ACA92600894DEF85"/>
-          </w:pPr>
-          <w:r>
-            <w:t>[Type text]</w:t>
-          </w:r>
-        </w:p>
-      </w:docPartBody>
-    </w:docPart>
-  </w:docParts>
-</w:glossaryDocument>
+<w:glossaryDocument xmlns:wpc="http://schemas.microsoft.com/office/word/2010/wordprocessingCanvas" xmlns:mo="http://schemas.microsoft.com/office/mac/office/2008/main" xmlns:mc="http://schemas.openxmlformats.org/markup-compatibility/2006" xmlns:mv="urn:schemas-microsoft-com:mac:vml" xmlns:o="urn:schemas-microsoft-com:office:office" xmlns:r="http://schemas.openxmlformats.org/officeDocument/2006/relationships" xmlns:m="http://schemas.openxmlformats.org/officeDocument/2006/math" xmlns:v="urn:schemas-microsoft-com:vml" xmlns:wp14="http://schemas.microsoft.com/office/word/2010/wordprocessingDrawing" xmlns:wp="http://schemas.openxmlformats.org/drawingml/2006/wordprocessingDrawing" xmlns:w10="urn:schemas-microsoft-com:office:word" xmlns:w="http://schemas.openxmlformats.org/wordprocessingml/2006/main" xmlns:w14="http://schemas.microsoft.com/office/word/2010/wordml" xmlns:wpg="http://schemas.microsoft.com/office/word/2010/wordprocessingGroup" xmlns:wpi="http://schemas.microsoft.com/office/word/2010/wordprocessingInk" xmlns:wne="http://schemas.microsoft.com/office/word/2006/wordml" xmlns:wps="http://schemas.microsoft.com/office/word/2010/wordprocessingShape" mc:Ignorable="w14 wp14"/>
 </file>
 
 <file path=word/glossary/fontTable.xml><?xml version="1.0" encoding="utf-8"?>
@@ -14804,7 +14731,7 @@
     <w:charset w:val="00"/>
     <w:family w:val="auto"/>
     <w:pitch w:val="variable"/>
-    <w:sig w:usb0="E00002FF" w:usb1="420024FF" w:usb2="00000000" w:usb3="00000000" w:csb0="0000019F" w:csb1="00000000"/>
+    <w:sig w:usb0="00000003" w:usb1="00000000" w:usb2="00000000" w:usb3="00000000" w:csb0="00000001" w:csb1="00000000"/>
   </w:font>
 </w:fonts>
 </file>
@@ -14822,6 +14749,7 @@
   <w:rsids>
     <w:rsidRoot w:val="00084C4A"/>
     <w:rsid w:val="00084C4A"/>
+    <w:rsid w:val="003339AC"/>
     <w:rsid w:val="004218D5"/>
     <w:rsid w:val="00485F53"/>
     <w:rsid w:val="0065573C"/>
@@ -15074,7 +15002,7 @@
         <w:rFonts w:asciiTheme="minorHAnsi" w:eastAsiaTheme="minorEastAsia" w:hAnsiTheme="minorHAnsi" w:cstheme="minorBidi"/>
         <w:sz w:val="24"/>
         <w:szCs w:val="24"/>
-        <w:lang w:val="fr-FR" w:eastAsia="ja-JP" w:bidi="ar-SA"/>
+        <w:lang w:val="en-GB" w:eastAsia="ja-JP" w:bidi="ar-SA"/>
       </w:rPr>
     </w:rPrDefault>
     <w:pPrDefault/>
@@ -15584,7 +15512,7 @@
 </file>
 
 <file path=customXml/itemProps1.xml><?xml version="1.0" encoding="utf-8"?>
-<ds:datastoreItem xmlns:ds="http://schemas.openxmlformats.org/officeDocument/2006/customXml" ds:itemID="{D54D74F2-5EAB-434B-B77C-527755DAD42D}">
+<ds:datastoreItem xmlns:ds="http://schemas.openxmlformats.org/officeDocument/2006/customXml" ds:itemID="{177C5E3C-66B4-2541-A835-907F98A22D21}">
   <ds:schemaRefs>
     <ds:schemaRef ds:uri="http://schemas.openxmlformats.org/officeDocument/2006/bibliography"/>
   </ds:schemaRefs>
